--- a/static/docs/laporan_template.docx
+++ b/static/docs/laporan_template.docx
@@ -162,7 +162,27 @@
           <w:szCs w:val="24"/>
           <w:lang w:val="id-ID"/>
         </w:rPr>
-        <w:t>{{ judul_lengkap }}</w:t>
+        <w:t xml:space="preserve">{{ </w:t>
+      </w:r>
+      <w:proofErr w:type="spellStart"/>
+      <w:r>
+        <w:rPr>
+          <w:rFonts w:ascii="Arial" w:hAnsi="Arial" w:cs="Arial"/>
+          <w:sz w:val="24"/>
+          <w:szCs w:val="24"/>
+          <w:lang w:val="id-ID"/>
+        </w:rPr>
+        <w:t>judul_lengkap</w:t>
+      </w:r>
+      <w:proofErr w:type="spellEnd"/>
+      <w:r>
+        <w:rPr>
+          <w:rFonts w:ascii="Arial" w:hAnsi="Arial" w:cs="Arial"/>
+          <w:sz w:val="24"/>
+          <w:szCs w:val="24"/>
+          <w:lang w:val="id-ID"/>
+        </w:rPr>
+        <w:t xml:space="preserve"> }}</w:t>
       </w:r>
     </w:p>
     <w:p>
@@ -184,7 +204,27 @@
           <w:szCs w:val="24"/>
           <w:lang w:val="id-ID"/>
         </w:rPr>
-        <w:t>DI {{ tempat_pelaksanaan }}</w:t>
+        <w:t xml:space="preserve">DI {{ </w:t>
+      </w:r>
+      <w:proofErr w:type="spellStart"/>
+      <w:r>
+        <w:rPr>
+          <w:rFonts w:ascii="Arial" w:hAnsi="Arial" w:cs="Arial"/>
+          <w:sz w:val="24"/>
+          <w:szCs w:val="24"/>
+          <w:lang w:val="id-ID"/>
+        </w:rPr>
+        <w:t>tempat_pelaksanaan</w:t>
+      </w:r>
+      <w:proofErr w:type="spellEnd"/>
+      <w:r>
+        <w:rPr>
+          <w:rFonts w:ascii="Arial" w:hAnsi="Arial" w:cs="Arial"/>
+          <w:sz w:val="24"/>
+          <w:szCs w:val="24"/>
+          <w:lang w:val="id-ID"/>
+        </w:rPr>
+        <w:t xml:space="preserve"> }}</w:t>
       </w:r>
     </w:p>
     <w:p>
@@ -235,7 +275,29 @@
           <w:szCs w:val="24"/>
           <w:lang w:val="id-ID"/>
         </w:rPr>
-        <w:t xml:space="preserve"> {{ tahun_anggaran }}</w:t>
+        <w:t xml:space="preserve"> {{ </w:t>
+      </w:r>
+      <w:proofErr w:type="spellStart"/>
+      <w:r>
+        <w:rPr>
+          <w:rFonts w:ascii="Arial" w:hAnsi="Arial" w:cs="Arial"/>
+          <w:spacing w:val="-4"/>
+          <w:sz w:val="24"/>
+          <w:szCs w:val="24"/>
+          <w:lang w:val="id-ID"/>
+        </w:rPr>
+        <w:t>tahun_anggaran</w:t>
+      </w:r>
+      <w:proofErr w:type="spellEnd"/>
+      <w:r>
+        <w:rPr>
+          <w:rFonts w:ascii="Arial" w:hAnsi="Arial" w:cs="Arial"/>
+          <w:spacing w:val="-4"/>
+          <w:sz w:val="24"/>
+          <w:szCs w:val="24"/>
+          <w:lang w:val="id-ID"/>
+        </w:rPr>
+        <w:t xml:space="preserve"> }}</w:t>
       </w:r>
     </w:p>
     <w:p>
@@ -521,6 +583,7 @@
         </w:rPr>
         <w:t xml:space="preserve"> </w:t>
       </w:r>
+      <w:proofErr w:type="spellStart"/>
       <w:r>
         <w:rPr>
           <w:rFonts w:ascii="Arial" w:hAnsi="Arial" w:cs="Arial"/>
@@ -528,6 +591,7 @@
         </w:rPr>
         <w:t>Kayuringin</w:t>
       </w:r>
+      <w:proofErr w:type="spellEnd"/>
       <w:r>
         <w:rPr>
           <w:rFonts w:ascii="Arial" w:hAnsi="Arial" w:cs="Arial"/>
@@ -778,7 +842,27 @@
           <w:szCs w:val="24"/>
           <w:lang w:val="id-ID"/>
         </w:rPr>
-        <w:t xml:space="preserve">Sesuai dengan amanat Undang-Undang No. 13 tahun 2003 tentang Ketenagakerjaan Bab V Pasal 10, bahwa pelatihan kerja diselenggarakan dan diarahkan untuk membekali, meningkatkan dan mengembangkan kompetensi kerja guna meningkatkan kemampuan, produktivitas dan kesejahteraan tenaga </w:t>
+        <w:t xml:space="preserve">Sesuai dengan amanat </w:t>
+      </w:r>
+      <w:proofErr w:type="spellStart"/>
+      <w:r>
+        <w:rPr>
+          <w:rFonts w:ascii="Arial" w:hAnsi="Arial" w:cs="Arial"/>
+          <w:sz w:val="24"/>
+          <w:szCs w:val="24"/>
+          <w:lang w:val="id-ID"/>
+        </w:rPr>
+        <w:t>Undang-Undang</w:t>
+      </w:r>
+      <w:proofErr w:type="spellEnd"/>
+      <w:r>
+        <w:rPr>
+          <w:rFonts w:ascii="Arial" w:hAnsi="Arial" w:cs="Arial"/>
+          <w:sz w:val="24"/>
+          <w:szCs w:val="24"/>
+          <w:lang w:val="id-ID"/>
+        </w:rPr>
+        <w:t xml:space="preserve"> No. 13 tahun 2003 tentang Ketenagakerjaan Bab V Pasal 10, bahwa pelatihan kerja diselenggarakan dan diarahkan untuk membekali, meningkatkan dan mengembangkan kompetensi kerja guna meningkatkan kemampuan, produktivitas dan kesejahteraan tenaga </w:t>
       </w:r>
       <w:r>
         <w:rPr>
@@ -842,7 +926,27 @@
           <w:szCs w:val="24"/>
           <w:lang w:val="id-ID"/>
         </w:rPr>
-        <w:t>Untuk mengemban amanat undang-undang tersebut maka BBPVP Bekasi menyelenggarakan Pelatihan Berbasis Kompetensi (PBK) Program Pelatihan {{ judul_lengkap }}. Hal tersebut dimaksudkan untuk memenuhi kualifikasi dan kompetensi kerja calon tenaga kerja agar pada akhirnya ditempatkan di Industri / Perusahaan dan dapat mengurangi Pengangguran.</w:t>
+        <w:t xml:space="preserve">Untuk mengemban amanat undang-undang tersebut maka BBPVP Bekasi menyelenggarakan Pelatihan Berbasis Kompetensi (PBK) Program Pelatihan {{ </w:t>
+      </w:r>
+      <w:proofErr w:type="spellStart"/>
+      <w:r>
+        <w:rPr>
+          <w:rFonts w:ascii="Arial" w:hAnsi="Arial" w:cs="Arial"/>
+          <w:sz w:val="24"/>
+          <w:szCs w:val="24"/>
+          <w:lang w:val="id-ID"/>
+        </w:rPr>
+        <w:t>judul_lengkap</w:t>
+      </w:r>
+      <w:proofErr w:type="spellEnd"/>
+      <w:r>
+        <w:rPr>
+          <w:rFonts w:ascii="Arial" w:hAnsi="Arial" w:cs="Arial"/>
+          <w:sz w:val="24"/>
+          <w:szCs w:val="24"/>
+          <w:lang w:val="id-ID"/>
+        </w:rPr>
+        <w:t xml:space="preserve"> }}. Hal tersebut dimaksudkan untuk memenuhi kualifikasi dan kompetensi kerja calon tenaga kerja agar pada akhirnya ditempatkan di Industri / Perusahaan dan dapat mengurangi Pengangguran.</w:t>
       </w:r>
     </w:p>
     <w:p>
@@ -864,7 +968,27 @@
           <w:szCs w:val="24"/>
           <w:lang w:val="id-ID"/>
         </w:rPr>
-        <w:t>Laporan ini berisi tentang pelaksanaan Program Pelatihan {{ judul_lengkap }} mulai dari tahap persiapan, tahap pelaksanaan sampai evaluasi yang dilaksanakan oleh BBPVP Bekasi. Kami berharap laporan ini dapat bermanfaat untuk meningkatkan pelaksanaan kegiatan pelatihan yang akan datang sehingga pelaksanaannya akan lebih tertib, efektif dan efisien.</w:t>
+        <w:t xml:space="preserve">Laporan ini berisi tentang pelaksanaan Program Pelatihan {{ </w:t>
+      </w:r>
+      <w:proofErr w:type="spellStart"/>
+      <w:r>
+        <w:rPr>
+          <w:rFonts w:ascii="Arial" w:hAnsi="Arial" w:cs="Arial"/>
+          <w:sz w:val="24"/>
+          <w:szCs w:val="24"/>
+          <w:lang w:val="id-ID"/>
+        </w:rPr>
+        <w:t>judul_lengkap</w:t>
+      </w:r>
+      <w:proofErr w:type="spellEnd"/>
+      <w:r>
+        <w:rPr>
+          <w:rFonts w:ascii="Arial" w:hAnsi="Arial" w:cs="Arial"/>
+          <w:sz w:val="24"/>
+          <w:szCs w:val="24"/>
+          <w:lang w:val="id-ID"/>
+        </w:rPr>
+        <w:t xml:space="preserve"> }} mulai dari tahap persiapan, tahap pelaksanaan sampai evaluasi yang dilaksanakan oleh BBPVP Bekasi. Kami berharap laporan ini dapat bermanfaat untuk meningkatkan pelaksanaan kegiatan pelatihan yang akan datang sehingga pelaksanaannya akan lebih tertib, efektif dan efisien.</w:t>
       </w:r>
     </w:p>
     <w:p>
@@ -886,7 +1010,27 @@
           <w:szCs w:val="24"/>
           <w:lang w:val="id-ID"/>
         </w:rPr>
-        <w:t>Demikian laporan ini kami buat untuk dipergunakan sebagaimana mestinya dan merupakan sarana pertanggungjawaban pelaksanaan kegiatan yang dilaksanakan pada tahun anggaran {{ tahun_anggaran }} ini.</w:t>
+        <w:t xml:space="preserve">Demikian laporan ini kami buat untuk dipergunakan sebagaimana mestinya dan merupakan sarana pertanggungjawaban pelaksanaan kegiatan yang dilaksanakan pada tahun anggaran {{ </w:t>
+      </w:r>
+      <w:proofErr w:type="spellStart"/>
+      <w:r>
+        <w:rPr>
+          <w:rFonts w:ascii="Arial" w:hAnsi="Arial" w:cs="Arial"/>
+          <w:sz w:val="24"/>
+          <w:szCs w:val="24"/>
+          <w:lang w:val="id-ID"/>
+        </w:rPr>
+        <w:t>tahun_anggaran</w:t>
+      </w:r>
+      <w:proofErr w:type="spellEnd"/>
+      <w:r>
+        <w:rPr>
+          <w:rFonts w:ascii="Arial" w:hAnsi="Arial" w:cs="Arial"/>
+          <w:sz w:val="24"/>
+          <w:szCs w:val="24"/>
+          <w:lang w:val="id-ID"/>
+        </w:rPr>
+        <w:t xml:space="preserve"> }} ini.</w:t>
       </w:r>
     </w:p>
     <w:p>
@@ -933,7 +1077,27 @@
           <w:szCs w:val="24"/>
           <w:lang w:val="id-ID"/>
         </w:rPr>
-        <w:t>Bekasi, {{ tanggal_ttd }}</w:t>
+        <w:t xml:space="preserve">Bekasi, {{ </w:t>
+      </w:r>
+      <w:proofErr w:type="spellStart"/>
+      <w:r>
+        <w:rPr>
+          <w:rFonts w:ascii="Arial" w:hAnsi="Arial" w:cs="Arial"/>
+          <w:sz w:val="24"/>
+          <w:szCs w:val="24"/>
+          <w:lang w:val="id-ID"/>
+        </w:rPr>
+        <w:t>tanggal_ttd</w:t>
+      </w:r>
+      <w:proofErr w:type="spellEnd"/>
+      <w:r>
+        <w:rPr>
+          <w:rFonts w:ascii="Arial" w:hAnsi="Arial" w:cs="Arial"/>
+          <w:sz w:val="24"/>
+          <w:szCs w:val="24"/>
+          <w:lang w:val="id-ID"/>
+        </w:rPr>
+        <w:t xml:space="preserve"> }}</w:t>
       </w:r>
     </w:p>
     <w:p>
@@ -956,7 +1120,27 @@
           <w:szCs w:val="24"/>
           <w:lang w:val="id-ID"/>
         </w:rPr>
-        <w:t>{{ jabatan_ttd }},</w:t>
+        <w:t xml:space="preserve">{{ </w:t>
+      </w:r>
+      <w:proofErr w:type="spellStart"/>
+      <w:r>
+        <w:rPr>
+          <w:rFonts w:ascii="Arial" w:hAnsi="Arial" w:cs="Arial"/>
+          <w:sz w:val="24"/>
+          <w:szCs w:val="24"/>
+          <w:lang w:val="id-ID"/>
+        </w:rPr>
+        <w:t>jabatan_ttd</w:t>
+      </w:r>
+      <w:proofErr w:type="spellEnd"/>
+      <w:r>
+        <w:rPr>
+          <w:rFonts w:ascii="Arial" w:hAnsi="Arial" w:cs="Arial"/>
+          <w:sz w:val="24"/>
+          <w:szCs w:val="24"/>
+          <w:lang w:val="id-ID"/>
+        </w:rPr>
+        <w:t xml:space="preserve"> }},</w:t>
       </w:r>
     </w:p>
     <w:p>
@@ -1031,7 +1215,27 @@
           <w:szCs w:val="24"/>
           <w:lang w:val="id-ID"/>
         </w:rPr>
-        <w:t>{{ nama_ttd }}</w:t>
+        <w:t xml:space="preserve">{{ </w:t>
+      </w:r>
+      <w:proofErr w:type="spellStart"/>
+      <w:r>
+        <w:rPr>
+          <w:rFonts w:ascii="Arial" w:hAnsi="Arial" w:cs="Arial"/>
+          <w:sz w:val="24"/>
+          <w:szCs w:val="24"/>
+          <w:lang w:val="id-ID"/>
+        </w:rPr>
+        <w:t>nama_ttd</w:t>
+      </w:r>
+      <w:proofErr w:type="spellEnd"/>
+      <w:r>
+        <w:rPr>
+          <w:rFonts w:ascii="Arial" w:hAnsi="Arial" w:cs="Arial"/>
+          <w:sz w:val="24"/>
+          <w:szCs w:val="24"/>
+          <w:lang w:val="id-ID"/>
+        </w:rPr>
+        <w:t xml:space="preserve"> }}</w:t>
       </w:r>
     </w:p>
     <w:p>
@@ -1054,7 +1258,27 @@
           <w:szCs w:val="24"/>
           <w:lang w:val="id-ID"/>
         </w:rPr>
-        <w:t>NIP {{ nip_ttd }}</w:t>
+        <w:t xml:space="preserve">NIP {{ </w:t>
+      </w:r>
+      <w:proofErr w:type="spellStart"/>
+      <w:r>
+        <w:rPr>
+          <w:rFonts w:ascii="Arial" w:hAnsi="Arial" w:cs="Arial"/>
+          <w:sz w:val="24"/>
+          <w:szCs w:val="24"/>
+          <w:lang w:val="id-ID"/>
+        </w:rPr>
+        <w:t>nip_ttd</w:t>
+      </w:r>
+      <w:proofErr w:type="spellEnd"/>
+      <w:r>
+        <w:rPr>
+          <w:rFonts w:ascii="Arial" w:hAnsi="Arial" w:cs="Arial"/>
+          <w:sz w:val="24"/>
+          <w:szCs w:val="24"/>
+          <w:lang w:val="id-ID"/>
+        </w:rPr>
+        <w:t xml:space="preserve"> }}</w:t>
       </w:r>
     </w:p>
     <w:p>
@@ -2179,7 +2403,67 @@
           <w:szCs w:val="24"/>
           <w:lang w:val="id-ID"/>
         </w:rPr>
-        <w:t>Dalam rangka meningkatkan kualitas sumber daya manusia untuk kebutuhan penyediaan calon tenaga kerja yang kompeten dan siap bersaing untuk mengisi lowongan jabatan-jabatan pekerjaan di bidangnya, maka BBPVP Bekasi menyelenggarakan Pelatihan Berbasis Kompetensi dengan program pelatihan {{ judul_lengkap }}. Program pelatihan ini berlangsung selama {{ durasi_jp }} JP atau kurang lebih {{ durasi_hari }} hari kerja, dengan bobot 70% praktik dan 30% teori.</w:t>
+        <w:t xml:space="preserve">Dalam rangka meningkatkan kualitas sumber daya manusia untuk kebutuhan penyediaan calon tenaga kerja yang kompeten dan siap bersaing untuk mengisi lowongan jabatan-jabatan pekerjaan di bidangnya, maka BBPVP Bekasi menyelenggarakan Pelatihan Berbasis Kompetensi dengan program pelatihan {{ </w:t>
+      </w:r>
+      <w:proofErr w:type="spellStart"/>
+      <w:r>
+        <w:rPr>
+          <w:rFonts w:ascii="Arial" w:hAnsi="Arial" w:cs="Arial"/>
+          <w:sz w:val="24"/>
+          <w:szCs w:val="24"/>
+          <w:lang w:val="id-ID"/>
+        </w:rPr>
+        <w:t>judul_lengkap</w:t>
+      </w:r>
+      <w:proofErr w:type="spellEnd"/>
+      <w:r>
+        <w:rPr>
+          <w:rFonts w:ascii="Arial" w:hAnsi="Arial" w:cs="Arial"/>
+          <w:sz w:val="24"/>
+          <w:szCs w:val="24"/>
+          <w:lang w:val="id-ID"/>
+        </w:rPr>
+        <w:t xml:space="preserve"> }}. Program pelatihan ini berlangsung selama {{ </w:t>
+      </w:r>
+      <w:proofErr w:type="spellStart"/>
+      <w:r>
+        <w:rPr>
+          <w:rFonts w:ascii="Arial" w:hAnsi="Arial" w:cs="Arial"/>
+          <w:sz w:val="24"/>
+          <w:szCs w:val="24"/>
+          <w:lang w:val="id-ID"/>
+        </w:rPr>
+        <w:t>durasi_jp</w:t>
+      </w:r>
+      <w:proofErr w:type="spellEnd"/>
+      <w:r>
+        <w:rPr>
+          <w:rFonts w:ascii="Arial" w:hAnsi="Arial" w:cs="Arial"/>
+          <w:sz w:val="24"/>
+          <w:szCs w:val="24"/>
+          <w:lang w:val="id-ID"/>
+        </w:rPr>
+        <w:t xml:space="preserve"> }} JP atau kurang lebih {{ </w:t>
+      </w:r>
+      <w:proofErr w:type="spellStart"/>
+      <w:r>
+        <w:rPr>
+          <w:rFonts w:ascii="Arial" w:hAnsi="Arial" w:cs="Arial"/>
+          <w:sz w:val="24"/>
+          <w:szCs w:val="24"/>
+          <w:lang w:val="id-ID"/>
+        </w:rPr>
+        <w:t>durasi_hari</w:t>
+      </w:r>
+      <w:proofErr w:type="spellEnd"/>
+      <w:r>
+        <w:rPr>
+          <w:rFonts w:ascii="Arial" w:hAnsi="Arial" w:cs="Arial"/>
+          <w:sz w:val="24"/>
+          <w:szCs w:val="24"/>
+          <w:lang w:val="id-ID"/>
+        </w:rPr>
+        <w:t xml:space="preserve"> }} hari kerja, dengan bobot 70% praktik dan 30% teori.</w:t>
       </w:r>
     </w:p>
     <w:p>
@@ -2253,7 +2537,47 @@
           <w:szCs w:val="24"/>
           <w:lang w:val="id-ID"/>
         </w:rPr>
-        <w:t>Program pelatihan {{ judul_lengkap }} {{ durasi_jp }} JP Institusional dilaksanakan dengan dasar sebagai berikut :</w:t>
+        <w:t xml:space="preserve">Program pelatihan {{ </w:t>
+      </w:r>
+      <w:proofErr w:type="spellStart"/>
+      <w:r>
+        <w:rPr>
+          <w:rFonts w:ascii="Arial" w:hAnsi="Arial" w:cs="Arial"/>
+          <w:sz w:val="24"/>
+          <w:szCs w:val="24"/>
+          <w:lang w:val="id-ID"/>
+        </w:rPr>
+        <w:t>judul_lengkap</w:t>
+      </w:r>
+      <w:proofErr w:type="spellEnd"/>
+      <w:r>
+        <w:rPr>
+          <w:rFonts w:ascii="Arial" w:hAnsi="Arial" w:cs="Arial"/>
+          <w:sz w:val="24"/>
+          <w:szCs w:val="24"/>
+          <w:lang w:val="id-ID"/>
+        </w:rPr>
+        <w:t xml:space="preserve"> }} {{ </w:t>
+      </w:r>
+      <w:proofErr w:type="spellStart"/>
+      <w:r>
+        <w:rPr>
+          <w:rFonts w:ascii="Arial" w:hAnsi="Arial" w:cs="Arial"/>
+          <w:sz w:val="24"/>
+          <w:szCs w:val="24"/>
+          <w:lang w:val="id-ID"/>
+        </w:rPr>
+        <w:t>durasi_jp</w:t>
+      </w:r>
+      <w:proofErr w:type="spellEnd"/>
+      <w:r>
+        <w:rPr>
+          <w:rFonts w:ascii="Arial" w:hAnsi="Arial" w:cs="Arial"/>
+          <w:sz w:val="24"/>
+          <w:szCs w:val="24"/>
+          <w:lang w:val="id-ID"/>
+        </w:rPr>
+        <w:t xml:space="preserve"> }} JP Institusional dilaksanakan dengan dasar sebagai berikut :</w:t>
       </w:r>
     </w:p>
     <w:p>
@@ -2278,14 +2602,25 @@
           <w:lang w:val="id-ID"/>
         </w:rPr>
       </w:pPr>
-      <w:r>
-        <w:rPr>
-          <w:rFonts w:ascii="Arial" w:hAnsi="Arial" w:cs="Arial"/>
-          <w:sz w:val="24"/>
-          <w:szCs w:val="24"/>
-          <w:lang w:val="id-ID"/>
-        </w:rPr>
-        <w:t>Undang-Undang Nomor 13 Tahun 2003 tentang Ketenagakerjaan (Lembaran Negara Republik Indonesia Tahun 2003 Nomor 39, Tambahan Lembaran Negara Republik Indonesia Nomor 4279;</w:t>
+      <w:proofErr w:type="spellStart"/>
+      <w:r>
+        <w:rPr>
+          <w:rFonts w:ascii="Arial" w:hAnsi="Arial" w:cs="Arial"/>
+          <w:sz w:val="24"/>
+          <w:szCs w:val="24"/>
+          <w:lang w:val="id-ID"/>
+        </w:rPr>
+        <w:t>Undang-Undang</w:t>
+      </w:r>
+      <w:proofErr w:type="spellEnd"/>
+      <w:r>
+        <w:rPr>
+          <w:rFonts w:ascii="Arial" w:hAnsi="Arial" w:cs="Arial"/>
+          <w:sz w:val="24"/>
+          <w:szCs w:val="24"/>
+          <w:lang w:val="id-ID"/>
+        </w:rPr>
+        <w:t xml:space="preserve"> Nomor 13 Tahun 2003 tentang Ketenagakerjaan (Lembaran Negara Republik Indonesia Tahun 2003 Nomor 39, Tambahan Lembaran Negara Republik Indonesia Nomor 4279;</w:t>
       </w:r>
     </w:p>
     <w:p>
@@ -2413,7 +2748,107 @@
           <w:szCs w:val="24"/>
           <w:lang w:val="id-ID"/>
         </w:rPr>
-        <w:t>Keputusan Direktur Jenderal Pembinaan Pelatihan Vokasi dan Produktivitas Nomor 2/2108/HK.03.01/VII/2025 Tentang Penyelenggaraan Pelatihan Project Based Learning Smart Creative Skills;</w:t>
+        <w:t xml:space="preserve">Keputusan Direktur Jenderal Pembinaan Pelatihan Vokasi dan Produktivitas Nomor 2/2108/HK.03.01/VII/2025 Tentang Penyelenggaraan Pelatihan Project </w:t>
+      </w:r>
+      <w:proofErr w:type="spellStart"/>
+      <w:r>
+        <w:rPr>
+          <w:rFonts w:ascii="Arial" w:hAnsi="Arial" w:cs="Arial"/>
+          <w:sz w:val="24"/>
+          <w:szCs w:val="24"/>
+          <w:lang w:val="id-ID"/>
+        </w:rPr>
+        <w:t>Based</w:t>
+      </w:r>
+      <w:proofErr w:type="spellEnd"/>
+      <w:r>
+        <w:rPr>
+          <w:rFonts w:ascii="Arial" w:hAnsi="Arial" w:cs="Arial"/>
+          <w:sz w:val="24"/>
+          <w:szCs w:val="24"/>
+          <w:lang w:val="id-ID"/>
+        </w:rPr>
+        <w:t xml:space="preserve"> </w:t>
+      </w:r>
+      <w:proofErr w:type="spellStart"/>
+      <w:r>
+        <w:rPr>
+          <w:rFonts w:ascii="Arial" w:hAnsi="Arial" w:cs="Arial"/>
+          <w:sz w:val="24"/>
+          <w:szCs w:val="24"/>
+          <w:lang w:val="id-ID"/>
+        </w:rPr>
+        <w:t>Learning</w:t>
+      </w:r>
+      <w:proofErr w:type="spellEnd"/>
+      <w:r>
+        <w:rPr>
+          <w:rFonts w:ascii="Arial" w:hAnsi="Arial" w:cs="Arial"/>
+          <w:sz w:val="24"/>
+          <w:szCs w:val="24"/>
+          <w:lang w:val="id-ID"/>
+        </w:rPr>
+        <w:t xml:space="preserve"> </w:t>
+      </w:r>
+      <w:proofErr w:type="spellStart"/>
+      <w:r>
+        <w:rPr>
+          <w:rFonts w:ascii="Arial" w:hAnsi="Arial" w:cs="Arial"/>
+          <w:sz w:val="24"/>
+          <w:szCs w:val="24"/>
+          <w:lang w:val="id-ID"/>
+        </w:rPr>
+        <w:t>Smart</w:t>
+      </w:r>
+      <w:proofErr w:type="spellEnd"/>
+      <w:r>
+        <w:rPr>
+          <w:rFonts w:ascii="Arial" w:hAnsi="Arial" w:cs="Arial"/>
+          <w:sz w:val="24"/>
+          <w:szCs w:val="24"/>
+          <w:lang w:val="id-ID"/>
+        </w:rPr>
+        <w:t xml:space="preserve"> </w:t>
+      </w:r>
+      <w:proofErr w:type="spellStart"/>
+      <w:r>
+        <w:rPr>
+          <w:rFonts w:ascii="Arial" w:hAnsi="Arial" w:cs="Arial"/>
+          <w:sz w:val="24"/>
+          <w:szCs w:val="24"/>
+          <w:lang w:val="id-ID"/>
+        </w:rPr>
+        <w:t>Creative</w:t>
+      </w:r>
+      <w:proofErr w:type="spellEnd"/>
+      <w:r>
+        <w:rPr>
+          <w:rFonts w:ascii="Arial" w:hAnsi="Arial" w:cs="Arial"/>
+          <w:sz w:val="24"/>
+          <w:szCs w:val="24"/>
+          <w:lang w:val="id-ID"/>
+        </w:rPr>
+        <w:t xml:space="preserve"> </w:t>
+      </w:r>
+      <w:proofErr w:type="spellStart"/>
+      <w:r>
+        <w:rPr>
+          <w:rFonts w:ascii="Arial" w:hAnsi="Arial" w:cs="Arial"/>
+          <w:sz w:val="24"/>
+          <w:szCs w:val="24"/>
+          <w:lang w:val="id-ID"/>
+        </w:rPr>
+        <w:t>Skills</w:t>
+      </w:r>
+      <w:proofErr w:type="spellEnd"/>
+      <w:r>
+        <w:rPr>
+          <w:rFonts w:ascii="Arial" w:hAnsi="Arial" w:cs="Arial"/>
+          <w:sz w:val="24"/>
+          <w:szCs w:val="24"/>
+          <w:lang w:val="id-ID"/>
+        </w:rPr>
+        <w:t>;</w:t>
       </w:r>
     </w:p>
     <w:p>
@@ -2473,7 +2908,27 @@
           <w:szCs w:val="24"/>
           <w:lang w:val="id-ID"/>
         </w:rPr>
-        <w:t>{{ tahun_anggaran }}</w:t>
+        <w:t xml:space="preserve">{{ </w:t>
+      </w:r>
+      <w:proofErr w:type="spellStart"/>
+      <w:r>
+        <w:rPr>
+          <w:rFonts w:ascii="Arial" w:hAnsi="Arial" w:cs="Arial"/>
+          <w:sz w:val="24"/>
+          <w:szCs w:val="24"/>
+          <w:lang w:val="id-ID"/>
+        </w:rPr>
+        <w:t>tahun_anggaran</w:t>
+      </w:r>
+      <w:proofErr w:type="spellEnd"/>
+      <w:r>
+        <w:rPr>
+          <w:rFonts w:ascii="Arial" w:hAnsi="Arial" w:cs="Arial"/>
+          <w:sz w:val="24"/>
+          <w:szCs w:val="24"/>
+          <w:lang w:val="id-ID"/>
+        </w:rPr>
+        <w:t xml:space="preserve"> }}</w:t>
       </w:r>
       <w:r>
         <w:rPr>
@@ -2501,7 +2956,27 @@
           <w:szCs w:val="24"/>
           <w:lang w:val="id-ID"/>
         </w:rPr>
-        <w:t>{{ tahun_anggaran }}</w:t>
+        <w:t xml:space="preserve">{{ </w:t>
+      </w:r>
+      <w:proofErr w:type="spellStart"/>
+      <w:r>
+        <w:rPr>
+          <w:rFonts w:ascii="Arial" w:hAnsi="Arial" w:cs="Arial"/>
+          <w:sz w:val="24"/>
+          <w:szCs w:val="24"/>
+          <w:lang w:val="id-ID"/>
+        </w:rPr>
+        <w:t>tahun_anggaran</w:t>
+      </w:r>
+      <w:proofErr w:type="spellEnd"/>
+      <w:r>
+        <w:rPr>
+          <w:rFonts w:ascii="Arial" w:hAnsi="Arial" w:cs="Arial"/>
+          <w:sz w:val="24"/>
+          <w:szCs w:val="24"/>
+          <w:lang w:val="id-ID"/>
+        </w:rPr>
+        <w:t xml:space="preserve"> }}</w:t>
       </w:r>
       <w:r>
         <w:rPr>
@@ -2551,7 +3026,27 @@
           <w:szCs w:val="24"/>
           <w:lang w:val="id-ID"/>
         </w:rPr>
-        <w:t xml:space="preserve">{{ no_sk }} </w:t>
+        <w:t xml:space="preserve">{{ </w:t>
+      </w:r>
+      <w:proofErr w:type="spellStart"/>
+      <w:r>
+        <w:rPr>
+          <w:rFonts w:ascii="Arial" w:hAnsi="Arial" w:cs="Arial"/>
+          <w:sz w:val="24"/>
+          <w:szCs w:val="24"/>
+          <w:lang w:val="id-ID"/>
+        </w:rPr>
+        <w:t>no_sk</w:t>
+      </w:r>
+      <w:proofErr w:type="spellEnd"/>
+      <w:r>
+        <w:rPr>
+          <w:rFonts w:ascii="Arial" w:hAnsi="Arial" w:cs="Arial"/>
+          <w:sz w:val="24"/>
+          <w:szCs w:val="24"/>
+          <w:lang w:val="id-ID"/>
+        </w:rPr>
+        <w:t xml:space="preserve"> }} </w:t>
       </w:r>
       <w:r>
         <w:rPr>
@@ -2569,7 +3064,27 @@
           <w:szCs w:val="24"/>
           <w:lang w:val="id-ID"/>
         </w:rPr>
-        <w:t>{{ tanggal_sk }}</w:t>
+        <w:t xml:space="preserve">{{ </w:t>
+      </w:r>
+      <w:proofErr w:type="spellStart"/>
+      <w:r>
+        <w:rPr>
+          <w:rFonts w:ascii="Arial" w:hAnsi="Arial" w:cs="Arial"/>
+          <w:sz w:val="24"/>
+          <w:szCs w:val="24"/>
+          <w:lang w:val="id-ID"/>
+        </w:rPr>
+        <w:t>tanggal_sk</w:t>
+      </w:r>
+      <w:proofErr w:type="spellEnd"/>
+      <w:r>
+        <w:rPr>
+          <w:rFonts w:ascii="Arial" w:hAnsi="Arial" w:cs="Arial"/>
+          <w:sz w:val="24"/>
+          <w:szCs w:val="24"/>
+          <w:lang w:val="id-ID"/>
+        </w:rPr>
+        <w:t xml:space="preserve"> }}</w:t>
       </w:r>
       <w:r>
         <w:rPr>
@@ -2587,7 +3102,27 @@
           <w:szCs w:val="24"/>
           <w:lang w:val="id-ID"/>
         </w:rPr>
-        <w:t>{{ tentang_sk }}</w:t>
+        <w:t xml:space="preserve">{{ </w:t>
+      </w:r>
+      <w:proofErr w:type="spellStart"/>
+      <w:r>
+        <w:rPr>
+          <w:rFonts w:ascii="Arial" w:hAnsi="Arial" w:cs="Arial"/>
+          <w:sz w:val="24"/>
+          <w:szCs w:val="24"/>
+          <w:lang w:val="id-ID"/>
+        </w:rPr>
+        <w:t>tentang_sk</w:t>
+      </w:r>
+      <w:proofErr w:type="spellEnd"/>
+      <w:r>
+        <w:rPr>
+          <w:rFonts w:ascii="Arial" w:hAnsi="Arial" w:cs="Arial"/>
+          <w:sz w:val="24"/>
+          <w:szCs w:val="24"/>
+          <w:lang w:val="id-ID"/>
+        </w:rPr>
+        <w:t xml:space="preserve"> }}</w:t>
       </w:r>
       <w:r>
         <w:rPr>
@@ -2703,7 +3238,27 @@
           <w:szCs w:val="24"/>
           <w:lang w:val="id-ID"/>
         </w:rPr>
-        <w:t>{{ judul_lengkap }}</w:t>
+        <w:t xml:space="preserve">{{ </w:t>
+      </w:r>
+      <w:proofErr w:type="spellStart"/>
+      <w:r>
+        <w:rPr>
+          <w:rFonts w:ascii="Arial" w:hAnsi="Arial" w:cs="Arial"/>
+          <w:sz w:val="24"/>
+          <w:szCs w:val="24"/>
+          <w:lang w:val="id-ID"/>
+        </w:rPr>
+        <w:t>judul_lengkap</w:t>
+      </w:r>
+      <w:proofErr w:type="spellEnd"/>
+      <w:r>
+        <w:rPr>
+          <w:rFonts w:ascii="Arial" w:hAnsi="Arial" w:cs="Arial"/>
+          <w:sz w:val="24"/>
+          <w:szCs w:val="24"/>
+          <w:lang w:val="id-ID"/>
+        </w:rPr>
+        <w:t xml:space="preserve"> }}</w:t>
       </w:r>
       <w:r>
         <w:rPr>
@@ -2731,7 +3286,27 @@
           <w:szCs w:val="24"/>
           <w:lang w:val="id-ID"/>
         </w:rPr>
-        <w:t>{{ durasi_jp }}</w:t>
+        <w:t xml:space="preserve">{{ </w:t>
+      </w:r>
+      <w:proofErr w:type="spellStart"/>
+      <w:r>
+        <w:rPr>
+          <w:rFonts w:ascii="Arial" w:hAnsi="Arial" w:cs="Arial"/>
+          <w:sz w:val="24"/>
+          <w:szCs w:val="24"/>
+          <w:lang w:val="id-ID"/>
+        </w:rPr>
+        <w:t>durasi_jp</w:t>
+      </w:r>
+      <w:proofErr w:type="spellEnd"/>
+      <w:r>
+        <w:rPr>
+          <w:rFonts w:ascii="Arial" w:hAnsi="Arial" w:cs="Arial"/>
+          <w:sz w:val="24"/>
+          <w:szCs w:val="24"/>
+          <w:lang w:val="id-ID"/>
+        </w:rPr>
+        <w:t xml:space="preserve"> }}</w:t>
       </w:r>
       <w:r>
         <w:rPr>
@@ -2768,7 +3343,27 @@
           <w:szCs w:val="24"/>
           <w:lang w:val="id-ID"/>
         </w:rPr>
-        <w:t xml:space="preserve">{{ jenis_pelatihan }} </w:t>
+        <w:t xml:space="preserve">{{ </w:t>
+      </w:r>
+      <w:proofErr w:type="spellStart"/>
+      <w:r>
+        <w:rPr>
+          <w:rFonts w:ascii="Arial" w:hAnsi="Arial" w:cs="Arial"/>
+          <w:sz w:val="24"/>
+          <w:szCs w:val="24"/>
+          <w:lang w:val="id-ID"/>
+        </w:rPr>
+        <w:t>jenis_pelatihan</w:t>
+      </w:r>
+      <w:proofErr w:type="spellEnd"/>
+      <w:r>
+        <w:rPr>
+          <w:rFonts w:ascii="Arial" w:hAnsi="Arial" w:cs="Arial"/>
+          <w:sz w:val="24"/>
+          <w:szCs w:val="24"/>
+          <w:lang w:val="id-ID"/>
+        </w:rPr>
+        <w:t xml:space="preserve"> }} </w:t>
       </w:r>
       <w:r>
         <w:rPr>
@@ -3092,7 +3687,27 @@
           <w:szCs w:val="24"/>
           <w:lang w:val="id-ID"/>
         </w:rPr>
-        <w:t>{{ judul_lengkap }}</w:t>
+        <w:t xml:space="preserve">{{ </w:t>
+      </w:r>
+      <w:proofErr w:type="spellStart"/>
+      <w:r>
+        <w:rPr>
+          <w:rFonts w:ascii="Arial" w:hAnsi="Arial" w:cs="Arial"/>
+          <w:sz w:val="24"/>
+          <w:szCs w:val="24"/>
+          <w:lang w:val="id-ID"/>
+        </w:rPr>
+        <w:t>judul_lengkap</w:t>
+      </w:r>
+      <w:proofErr w:type="spellEnd"/>
+      <w:r>
+        <w:rPr>
+          <w:rFonts w:ascii="Arial" w:hAnsi="Arial" w:cs="Arial"/>
+          <w:sz w:val="24"/>
+          <w:szCs w:val="24"/>
+          <w:lang w:val="id-ID"/>
+        </w:rPr>
+        <w:t xml:space="preserve"> }}</w:t>
       </w:r>
       <w:r>
         <w:rPr>
@@ -3111,7 +3726,27 @@
           <w:szCs w:val="24"/>
           <w:lang w:val="id-ID"/>
         </w:rPr>
-        <w:t>({{ durasi_jp }})</w:t>
+        <w:t xml:space="preserve">({{ </w:t>
+      </w:r>
+      <w:proofErr w:type="spellStart"/>
+      <w:r>
+        <w:rPr>
+          <w:rFonts w:ascii="Arial" w:hAnsi="Arial" w:cs="Arial"/>
+          <w:sz w:val="24"/>
+          <w:szCs w:val="24"/>
+          <w:lang w:val="id-ID"/>
+        </w:rPr>
+        <w:t>durasi_jp</w:t>
+      </w:r>
+      <w:proofErr w:type="spellEnd"/>
+      <w:r>
+        <w:rPr>
+          <w:rFonts w:ascii="Arial" w:hAnsi="Arial" w:cs="Arial"/>
+          <w:sz w:val="24"/>
+          <w:szCs w:val="24"/>
+          <w:lang w:val="id-ID"/>
+        </w:rPr>
+        <w:t xml:space="preserve"> }}</w:t>
       </w:r>
       <w:r>
         <w:rPr>
@@ -3130,7 +3765,45 @@
           <w:szCs w:val="24"/>
           <w:lang w:val="id-ID"/>
         </w:rPr>
-        <w:t>JP {{ jenis_pelatihan }}</w:t>
+        <w:t>JP</w:t>
+      </w:r>
+      <w:r>
+        <w:rPr>
+          <w:rFonts w:ascii="Arial" w:hAnsi="Arial" w:cs="Arial"/>
+          <w:sz w:val="24"/>
+          <w:szCs w:val="24"/>
+          <w:lang w:val="id-ID"/>
+        </w:rPr>
+        <w:t>)</w:t>
+      </w:r>
+      <w:r>
+        <w:rPr>
+          <w:rFonts w:ascii="Arial" w:hAnsi="Arial" w:cs="Arial"/>
+          <w:sz w:val="24"/>
+          <w:szCs w:val="24"/>
+          <w:lang w:val="id-ID"/>
+        </w:rPr>
+        <w:t xml:space="preserve"> {{ </w:t>
+      </w:r>
+      <w:proofErr w:type="spellStart"/>
+      <w:r>
+        <w:rPr>
+          <w:rFonts w:ascii="Arial" w:hAnsi="Arial" w:cs="Arial"/>
+          <w:sz w:val="24"/>
+          <w:szCs w:val="24"/>
+          <w:lang w:val="id-ID"/>
+        </w:rPr>
+        <w:t>jenis_pelatihan</w:t>
+      </w:r>
+      <w:proofErr w:type="spellEnd"/>
+      <w:r>
+        <w:rPr>
+          <w:rFonts w:ascii="Arial" w:hAnsi="Arial" w:cs="Arial"/>
+          <w:sz w:val="24"/>
+          <w:szCs w:val="24"/>
+          <w:lang w:val="id-ID"/>
+        </w:rPr>
+        <w:t xml:space="preserve"> }}</w:t>
       </w:r>
       <w:r>
         <w:rPr>
@@ -3148,7 +3821,27 @@
           <w:szCs w:val="24"/>
           <w:lang w:val="id-ID"/>
         </w:rPr>
-        <w:t>{{ total_peserta }}</w:t>
+        <w:t xml:space="preserve">{{ </w:t>
+      </w:r>
+      <w:proofErr w:type="spellStart"/>
+      <w:r>
+        <w:rPr>
+          <w:rFonts w:ascii="Arial" w:hAnsi="Arial" w:cs="Arial"/>
+          <w:sz w:val="24"/>
+          <w:szCs w:val="24"/>
+          <w:lang w:val="id-ID"/>
+        </w:rPr>
+        <w:t>total_peserta</w:t>
+      </w:r>
+      <w:proofErr w:type="spellEnd"/>
+      <w:r>
+        <w:rPr>
+          <w:rFonts w:ascii="Arial" w:hAnsi="Arial" w:cs="Arial"/>
+          <w:sz w:val="24"/>
+          <w:szCs w:val="24"/>
+          <w:lang w:val="id-ID"/>
+        </w:rPr>
+        <w:t xml:space="preserve"> }}</w:t>
       </w:r>
       <w:r>
         <w:rPr>
@@ -3166,7 +3859,27 @@
           <w:szCs w:val="24"/>
           <w:lang w:val="id-ID"/>
         </w:rPr>
-        <w:t>{{ judul_lengkap }}</w:t>
+        <w:t xml:space="preserve">{{ </w:t>
+      </w:r>
+      <w:proofErr w:type="spellStart"/>
+      <w:r>
+        <w:rPr>
+          <w:rFonts w:ascii="Arial" w:hAnsi="Arial" w:cs="Arial"/>
+          <w:sz w:val="24"/>
+          <w:szCs w:val="24"/>
+          <w:lang w:val="id-ID"/>
+        </w:rPr>
+        <w:t>judul_lengkap</w:t>
+      </w:r>
+      <w:proofErr w:type="spellEnd"/>
+      <w:r>
+        <w:rPr>
+          <w:rFonts w:ascii="Arial" w:hAnsi="Arial" w:cs="Arial"/>
+          <w:sz w:val="24"/>
+          <w:szCs w:val="24"/>
+          <w:lang w:val="id-ID"/>
+        </w:rPr>
+        <w:t xml:space="preserve"> }}</w:t>
       </w:r>
       <w:r>
         <w:rPr>
@@ -3264,7 +3977,27 @@
           <w:szCs w:val="24"/>
           <w:lang w:val="id-ID"/>
         </w:rPr>
-        <w:t>Metode pembelajaran yang digunakan di BBPVP Bekasi adalah Pelatihan Berbasis Kompetensi (PBK) {{ metode }} atau pelatihan yang dilaksanakan di {{ tempat_pelaksanaan }}.</w:t>
+        <w:t xml:space="preserve">Metode pembelajaran yang digunakan di BBPVP Bekasi adalah Pelatihan Berbasis Kompetensi (PBK) {{ metode }} atau pelatihan yang dilaksanakan di {{ </w:t>
+      </w:r>
+      <w:proofErr w:type="spellStart"/>
+      <w:r>
+        <w:rPr>
+          <w:rFonts w:ascii="Arial" w:hAnsi="Arial" w:cs="Arial"/>
+          <w:sz w:val="24"/>
+          <w:szCs w:val="24"/>
+          <w:lang w:val="id-ID"/>
+        </w:rPr>
+        <w:t>tempat_pelaksanaan</w:t>
+      </w:r>
+      <w:proofErr w:type="spellEnd"/>
+      <w:r>
+        <w:rPr>
+          <w:rFonts w:ascii="Arial" w:hAnsi="Arial" w:cs="Arial"/>
+          <w:sz w:val="24"/>
+          <w:szCs w:val="24"/>
+          <w:lang w:val="id-ID"/>
+        </w:rPr>
+        <w:t xml:space="preserve"> }}.</w:t>
       </w:r>
     </w:p>
     <w:p>
@@ -3285,7 +4018,67 @@
           <w:szCs w:val="24"/>
           <w:lang w:val="id-ID"/>
         </w:rPr>
-        <w:t>Tenaga pengajar/Instruktur pada kegiatan pelatihan ini adalah instruktur yang terdaftar pada BBPVP Bekasi dan Tenaga Outsourcing yang telah berpengalaman pada bidangnya serta diutamakan bagi yang telah mengikuti pendidikan dan upgrading keinstrukturan sesuai dengan surat perintah yang telah diberikan oleh pelaksana kegiatan.</w:t>
+        <w:t xml:space="preserve">Tenaga pengajar/Instruktur pada kegiatan pelatihan ini adalah instruktur yang terdaftar pada BBPVP Bekasi dan Tenaga </w:t>
+      </w:r>
+      <w:proofErr w:type="spellStart"/>
+      <w:r>
+        <w:rPr>
+          <w:rFonts w:ascii="Arial" w:hAnsi="Arial" w:cs="Arial"/>
+          <w:sz w:val="24"/>
+          <w:szCs w:val="24"/>
+          <w:lang w:val="id-ID"/>
+        </w:rPr>
+        <w:t>Outsourcing</w:t>
+      </w:r>
+      <w:proofErr w:type="spellEnd"/>
+      <w:r>
+        <w:rPr>
+          <w:rFonts w:ascii="Arial" w:hAnsi="Arial" w:cs="Arial"/>
+          <w:sz w:val="24"/>
+          <w:szCs w:val="24"/>
+          <w:lang w:val="id-ID"/>
+        </w:rPr>
+        <w:t xml:space="preserve"> yang telah berpengalaman pada bidangnya serta diutamakan bagi yang telah mengikuti pendidikan dan </w:t>
+      </w:r>
+      <w:proofErr w:type="spellStart"/>
+      <w:r>
+        <w:rPr>
+          <w:rFonts w:ascii="Arial" w:hAnsi="Arial" w:cs="Arial"/>
+          <w:sz w:val="24"/>
+          <w:szCs w:val="24"/>
+          <w:lang w:val="id-ID"/>
+        </w:rPr>
+        <w:t>upgrading</w:t>
+      </w:r>
+      <w:proofErr w:type="spellEnd"/>
+      <w:r>
+        <w:rPr>
+          <w:rFonts w:ascii="Arial" w:hAnsi="Arial" w:cs="Arial"/>
+          <w:sz w:val="24"/>
+          <w:szCs w:val="24"/>
+          <w:lang w:val="id-ID"/>
+        </w:rPr>
+        <w:t xml:space="preserve"> </w:t>
+      </w:r>
+      <w:proofErr w:type="spellStart"/>
+      <w:r>
+        <w:rPr>
+          <w:rFonts w:ascii="Arial" w:hAnsi="Arial" w:cs="Arial"/>
+          <w:sz w:val="24"/>
+          <w:szCs w:val="24"/>
+          <w:lang w:val="id-ID"/>
+        </w:rPr>
+        <w:t>keinstrukturan</w:t>
+      </w:r>
+      <w:proofErr w:type="spellEnd"/>
+      <w:r>
+        <w:rPr>
+          <w:rFonts w:ascii="Arial" w:hAnsi="Arial" w:cs="Arial"/>
+          <w:sz w:val="24"/>
+          <w:szCs w:val="24"/>
+          <w:lang w:val="id-ID"/>
+        </w:rPr>
+        <w:t xml:space="preserve"> sesuai dengan surat perintah yang telah diberikan oleh pelaksana kegiatan.</w:t>
       </w:r>
     </w:p>
     <w:p>
@@ -3390,7 +4183,27 @@
           <w:szCs w:val="24"/>
           <w:lang w:val="id-ID"/>
         </w:rPr>
-        <w:t xml:space="preserve">Setelah menyelesaikan pelatihan di workshop, para peserta wajib untuk melaksanakan </w:t>
+        <w:t xml:space="preserve">Setelah menyelesaikan pelatihan di </w:t>
+      </w:r>
+      <w:proofErr w:type="spellStart"/>
+      <w:r>
+        <w:rPr>
+          <w:rFonts w:ascii="Arial" w:hAnsi="Arial" w:cs="Arial"/>
+          <w:sz w:val="24"/>
+          <w:szCs w:val="24"/>
+          <w:lang w:val="id-ID"/>
+        </w:rPr>
+        <w:t>workshop</w:t>
+      </w:r>
+      <w:proofErr w:type="spellEnd"/>
+      <w:r>
+        <w:rPr>
+          <w:rFonts w:ascii="Arial" w:hAnsi="Arial" w:cs="Arial"/>
+          <w:sz w:val="24"/>
+          <w:szCs w:val="24"/>
+          <w:lang w:val="id-ID"/>
+        </w:rPr>
+        <w:t xml:space="preserve">, para peserta wajib untuk melaksanakan </w:t>
       </w:r>
       <w:r>
         <w:rPr>
@@ -3401,16 +4214,93 @@
           <w:szCs w:val="24"/>
           <w:lang w:val="id-ID"/>
         </w:rPr>
-        <w:t>On The Job Training</w:t>
-      </w:r>
-      <w:r>
-        <w:rPr>
-          <w:rFonts w:ascii="Arial" w:hAnsi="Arial" w:cs="Arial"/>
-          <w:sz w:val="24"/>
-          <w:szCs w:val="24"/>
-          <w:lang w:val="id-ID"/>
-        </w:rPr>
-        <w:t xml:space="preserve"> (OJT) di dunia usaha dan dunia industri. Selama melaksanakan OJT peserta diharapkan mampu menemukenali permasalahan yang ada di tempat OJT. Setelah mendapatkan akar permasalahannya kemudian dilanjutkan dengan membuat sebuah project yang bertujuan untuk mengatasi permasalahan tersebut, sehingga ketika dunia usaha dan dunia industri tempat OJT tersebut mampu untuk menyelesaikan permasalahan dan diharapkan mampu meningkatkan produktivitas usahanya.</w:t>
+        <w:t xml:space="preserve">On The </w:t>
+      </w:r>
+      <w:proofErr w:type="spellStart"/>
+      <w:r>
+        <w:rPr>
+          <w:rFonts w:ascii="Arial" w:hAnsi="Arial" w:cs="Arial"/>
+          <w:i/>
+          <w:iCs/>
+          <w:sz w:val="24"/>
+          <w:szCs w:val="24"/>
+          <w:lang w:val="id-ID"/>
+        </w:rPr>
+        <w:t>Job</w:t>
+      </w:r>
+      <w:proofErr w:type="spellEnd"/>
+      <w:r>
+        <w:rPr>
+          <w:rFonts w:ascii="Arial" w:hAnsi="Arial" w:cs="Arial"/>
+          <w:i/>
+          <w:iCs/>
+          <w:sz w:val="24"/>
+          <w:szCs w:val="24"/>
+          <w:lang w:val="id-ID"/>
+        </w:rPr>
+        <w:t xml:space="preserve"> </w:t>
+      </w:r>
+      <w:proofErr w:type="spellStart"/>
+      <w:r>
+        <w:rPr>
+          <w:rFonts w:ascii="Arial" w:hAnsi="Arial" w:cs="Arial"/>
+          <w:i/>
+          <w:iCs/>
+          <w:sz w:val="24"/>
+          <w:szCs w:val="24"/>
+          <w:lang w:val="id-ID"/>
+        </w:rPr>
+        <w:t>Training</w:t>
+      </w:r>
+      <w:proofErr w:type="spellEnd"/>
+      <w:r>
+        <w:rPr>
+          <w:rFonts w:ascii="Arial" w:hAnsi="Arial" w:cs="Arial"/>
+          <w:sz w:val="24"/>
+          <w:szCs w:val="24"/>
+          <w:lang w:val="id-ID"/>
+        </w:rPr>
+        <w:t xml:space="preserve"> (OJT) di dunia usaha dan dunia industri. Selama melaksanakan OJT peserta diharapkan mampu </w:t>
+      </w:r>
+      <w:proofErr w:type="spellStart"/>
+      <w:r>
+        <w:rPr>
+          <w:rFonts w:ascii="Arial" w:hAnsi="Arial" w:cs="Arial"/>
+          <w:sz w:val="24"/>
+          <w:szCs w:val="24"/>
+          <w:lang w:val="id-ID"/>
+        </w:rPr>
+        <w:t>menemukenali</w:t>
+      </w:r>
+      <w:proofErr w:type="spellEnd"/>
+      <w:r>
+        <w:rPr>
+          <w:rFonts w:ascii="Arial" w:hAnsi="Arial" w:cs="Arial"/>
+          <w:sz w:val="24"/>
+          <w:szCs w:val="24"/>
+          <w:lang w:val="id-ID"/>
+        </w:rPr>
+        <w:t xml:space="preserve"> permasalahan yang ada di tempat OJT. Setelah mendapatkan akar permasalahannya kemudian dilanjutkan dengan membuat sebuah </w:t>
+      </w:r>
+      <w:proofErr w:type="spellStart"/>
+      <w:r>
+        <w:rPr>
+          <w:rFonts w:ascii="Arial" w:hAnsi="Arial" w:cs="Arial"/>
+          <w:sz w:val="24"/>
+          <w:szCs w:val="24"/>
+          <w:lang w:val="id-ID"/>
+        </w:rPr>
+        <w:t>project</w:t>
+      </w:r>
+      <w:proofErr w:type="spellEnd"/>
+      <w:r>
+        <w:rPr>
+          <w:rFonts w:ascii="Arial" w:hAnsi="Arial" w:cs="Arial"/>
+          <w:sz w:val="24"/>
+          <w:szCs w:val="24"/>
+          <w:lang w:val="id-ID"/>
+        </w:rPr>
+        <w:t xml:space="preserve"> yang bertujuan untuk mengatasi permasalahan tersebut, sehingga ketika dunia usaha dan dunia industri tempat OJT tersebut mampu untuk menyelesaikan permasalahan dan diharapkan mampu meningkatkan produktivitas usahanya.</w:t>
       </w:r>
     </w:p>
     <w:p>
@@ -3470,7 +4360,47 @@
           <w:szCs w:val="24"/>
           <w:lang w:val="id-ID"/>
         </w:rPr>
-        <w:t xml:space="preserve">Untuk meningkatkan kualitas sumber daya dan tenaga kerja, ada banyak cara yang bisa dilakukan. Salah satu cara yang dilakukan BBPVP Bekasi adalah dengan memberikan materi Softskill bagi peserta pelatihan yang para pengajarnya merupakan stakeholders </w:t>
+        <w:t xml:space="preserve">Untuk meningkatkan kualitas sumber daya dan tenaga kerja, ada banyak cara yang bisa dilakukan. Salah satu cara yang dilakukan BBPVP Bekasi adalah dengan memberikan materi </w:t>
+      </w:r>
+      <w:proofErr w:type="spellStart"/>
+      <w:r>
+        <w:rPr>
+          <w:rFonts w:ascii="Arial" w:hAnsi="Arial" w:cs="Arial"/>
+          <w:sz w:val="24"/>
+          <w:szCs w:val="24"/>
+          <w:lang w:val="id-ID"/>
+        </w:rPr>
+        <w:t>Softskill</w:t>
+      </w:r>
+      <w:proofErr w:type="spellEnd"/>
+      <w:r>
+        <w:rPr>
+          <w:rFonts w:ascii="Arial" w:hAnsi="Arial" w:cs="Arial"/>
+          <w:sz w:val="24"/>
+          <w:szCs w:val="24"/>
+          <w:lang w:val="id-ID"/>
+        </w:rPr>
+        <w:t xml:space="preserve"> bagi peserta pelatihan yang para pengajarnya merupakan </w:t>
+      </w:r>
+      <w:proofErr w:type="spellStart"/>
+      <w:r>
+        <w:rPr>
+          <w:rFonts w:ascii="Arial" w:hAnsi="Arial" w:cs="Arial"/>
+          <w:sz w:val="24"/>
+          <w:szCs w:val="24"/>
+          <w:lang w:val="id-ID"/>
+        </w:rPr>
+        <w:t>stakeholders</w:t>
+      </w:r>
+      <w:proofErr w:type="spellEnd"/>
+      <w:r>
+        <w:rPr>
+          <w:rFonts w:ascii="Arial" w:hAnsi="Arial" w:cs="Arial"/>
+          <w:sz w:val="24"/>
+          <w:szCs w:val="24"/>
+          <w:lang w:val="id-ID"/>
+        </w:rPr>
+        <w:t xml:space="preserve"> </w:t>
       </w:r>
       <w:r>
         <w:rPr>
@@ -3494,14 +4424,85 @@
           <w:lang w:val="id-ID"/>
         </w:rPr>
       </w:pPr>
-      <w:r>
-        <w:rPr>
-          <w:rFonts w:ascii="Arial" w:hAnsi="Arial" w:cs="Arial"/>
-          <w:sz w:val="24"/>
-          <w:szCs w:val="24"/>
-          <w:lang w:val="id-ID"/>
-        </w:rPr>
-        <w:t>Softskill adalah suatu kemampuan, bakat, atau keterampilan yang ada di dalam diri setiap manusia. Softskill adalah kemampuan yang dilakukan dengan cara non teknis, artinya tidak berbentuk atau tidak kelihatan wujudnya. Namun, softskill ini dapat dikatakan sebagai keterampilan personal dan inter personal.</w:t>
+      <w:proofErr w:type="spellStart"/>
+      <w:r>
+        <w:rPr>
+          <w:rFonts w:ascii="Arial" w:hAnsi="Arial" w:cs="Arial"/>
+          <w:sz w:val="24"/>
+          <w:szCs w:val="24"/>
+          <w:lang w:val="id-ID"/>
+        </w:rPr>
+        <w:t>Softskill</w:t>
+      </w:r>
+      <w:proofErr w:type="spellEnd"/>
+      <w:r>
+        <w:rPr>
+          <w:rFonts w:ascii="Arial" w:hAnsi="Arial" w:cs="Arial"/>
+          <w:sz w:val="24"/>
+          <w:szCs w:val="24"/>
+          <w:lang w:val="id-ID"/>
+        </w:rPr>
+        <w:t xml:space="preserve"> adalah suatu kemampuan, bakat, atau keterampilan yang ada di dalam diri setiap manusia. </w:t>
+      </w:r>
+      <w:proofErr w:type="spellStart"/>
+      <w:r>
+        <w:rPr>
+          <w:rFonts w:ascii="Arial" w:hAnsi="Arial" w:cs="Arial"/>
+          <w:sz w:val="24"/>
+          <w:szCs w:val="24"/>
+          <w:lang w:val="id-ID"/>
+        </w:rPr>
+        <w:t>Softskill</w:t>
+      </w:r>
+      <w:proofErr w:type="spellEnd"/>
+      <w:r>
+        <w:rPr>
+          <w:rFonts w:ascii="Arial" w:hAnsi="Arial" w:cs="Arial"/>
+          <w:sz w:val="24"/>
+          <w:szCs w:val="24"/>
+          <w:lang w:val="id-ID"/>
+        </w:rPr>
+        <w:t xml:space="preserve"> adalah kemampuan yang dilakukan dengan cara non teknis, artinya tidak berbentuk atau tidak kelihatan wujudnya. Namun, </w:t>
+      </w:r>
+      <w:proofErr w:type="spellStart"/>
+      <w:r>
+        <w:rPr>
+          <w:rFonts w:ascii="Arial" w:hAnsi="Arial" w:cs="Arial"/>
+          <w:sz w:val="24"/>
+          <w:szCs w:val="24"/>
+          <w:lang w:val="id-ID"/>
+        </w:rPr>
+        <w:t>softskill</w:t>
+      </w:r>
+      <w:proofErr w:type="spellEnd"/>
+      <w:r>
+        <w:rPr>
+          <w:rFonts w:ascii="Arial" w:hAnsi="Arial" w:cs="Arial"/>
+          <w:sz w:val="24"/>
+          <w:szCs w:val="24"/>
+          <w:lang w:val="id-ID"/>
+        </w:rPr>
+        <w:t xml:space="preserve"> ini dapat dikatakan sebagai keterampilan personal dan </w:t>
+      </w:r>
+      <w:proofErr w:type="spellStart"/>
+      <w:r>
+        <w:rPr>
+          <w:rFonts w:ascii="Arial" w:hAnsi="Arial" w:cs="Arial"/>
+          <w:sz w:val="24"/>
+          <w:szCs w:val="24"/>
+          <w:lang w:val="id-ID"/>
+        </w:rPr>
+        <w:t>inter</w:t>
+      </w:r>
+      <w:proofErr w:type="spellEnd"/>
+      <w:r>
+        <w:rPr>
+          <w:rFonts w:ascii="Arial" w:hAnsi="Arial" w:cs="Arial"/>
+          <w:sz w:val="24"/>
+          <w:szCs w:val="24"/>
+          <w:lang w:val="id-ID"/>
+        </w:rPr>
+        <w:t xml:space="preserve"> personal.</w:t>
       </w:r>
     </w:p>
     <w:p>
@@ -3522,7 +4523,87 @@
           <w:szCs w:val="24"/>
           <w:lang w:val="id-ID"/>
         </w:rPr>
-        <w:t>Tujuan dari diberikannya materi softskill yang diadakan BBPVP Bekasi adalah memberikan kesempatan kepada peserta untuk mempelajari perilaku baru dan meningkatkan hubungan antar pribadi dengan orang lain. Softskill memiliki banyak manfaat, salah satunya pengembangan karier serta etika profesional. Dari sisi organisasional, softskill memberikan dampak terhadap kualitas manajemen secara total, efektivitas institusional dan sinergi inovasi. Peserta pelatihan memerlukan softskill untuk membuka dan memanfaatkan kesempatan atau peluang demi meraih karier di masa depan.</w:t>
+        <w:t xml:space="preserve">Tujuan dari diberikannya materi </w:t>
+      </w:r>
+      <w:proofErr w:type="spellStart"/>
+      <w:r>
+        <w:rPr>
+          <w:rFonts w:ascii="Arial" w:hAnsi="Arial" w:cs="Arial"/>
+          <w:sz w:val="24"/>
+          <w:szCs w:val="24"/>
+          <w:lang w:val="id-ID"/>
+        </w:rPr>
+        <w:t>softskill</w:t>
+      </w:r>
+      <w:proofErr w:type="spellEnd"/>
+      <w:r>
+        <w:rPr>
+          <w:rFonts w:ascii="Arial" w:hAnsi="Arial" w:cs="Arial"/>
+          <w:sz w:val="24"/>
+          <w:szCs w:val="24"/>
+          <w:lang w:val="id-ID"/>
+        </w:rPr>
+        <w:t xml:space="preserve"> yang diadakan BBPVP Bekasi adalah memberikan kesempatan kepada peserta untuk mempelajari perilaku baru dan meningkatkan hubungan antar pribadi dengan orang lain. </w:t>
+      </w:r>
+      <w:proofErr w:type="spellStart"/>
+      <w:r>
+        <w:rPr>
+          <w:rFonts w:ascii="Arial" w:hAnsi="Arial" w:cs="Arial"/>
+          <w:sz w:val="24"/>
+          <w:szCs w:val="24"/>
+          <w:lang w:val="id-ID"/>
+        </w:rPr>
+        <w:t>Softskill</w:t>
+      </w:r>
+      <w:proofErr w:type="spellEnd"/>
+      <w:r>
+        <w:rPr>
+          <w:rFonts w:ascii="Arial" w:hAnsi="Arial" w:cs="Arial"/>
+          <w:sz w:val="24"/>
+          <w:szCs w:val="24"/>
+          <w:lang w:val="id-ID"/>
+        </w:rPr>
+        <w:t xml:space="preserve"> memiliki banyak manfaat, salah satunya pengembangan karier serta etika profesional. Dari sisi organisasional, </w:t>
+      </w:r>
+      <w:proofErr w:type="spellStart"/>
+      <w:r>
+        <w:rPr>
+          <w:rFonts w:ascii="Arial" w:hAnsi="Arial" w:cs="Arial"/>
+          <w:sz w:val="24"/>
+          <w:szCs w:val="24"/>
+          <w:lang w:val="id-ID"/>
+        </w:rPr>
+        <w:t>softskill</w:t>
+      </w:r>
+      <w:proofErr w:type="spellEnd"/>
+      <w:r>
+        <w:rPr>
+          <w:rFonts w:ascii="Arial" w:hAnsi="Arial" w:cs="Arial"/>
+          <w:sz w:val="24"/>
+          <w:szCs w:val="24"/>
+          <w:lang w:val="id-ID"/>
+        </w:rPr>
+        <w:t xml:space="preserve"> memberikan dampak terhadap kualitas manajemen secara total, efektivitas institusional dan sinergi inovasi. Peserta pelatihan memerlukan </w:t>
+      </w:r>
+      <w:proofErr w:type="spellStart"/>
+      <w:r>
+        <w:rPr>
+          <w:rFonts w:ascii="Arial" w:hAnsi="Arial" w:cs="Arial"/>
+          <w:sz w:val="24"/>
+          <w:szCs w:val="24"/>
+          <w:lang w:val="id-ID"/>
+        </w:rPr>
+        <w:t>softskill</w:t>
+      </w:r>
+      <w:proofErr w:type="spellEnd"/>
+      <w:r>
+        <w:rPr>
+          <w:rFonts w:ascii="Arial" w:hAnsi="Arial" w:cs="Arial"/>
+          <w:sz w:val="24"/>
+          <w:szCs w:val="24"/>
+          <w:lang w:val="id-ID"/>
+        </w:rPr>
+        <w:t xml:space="preserve"> untuk membuka dan memanfaatkan kesempatan atau peluang demi meraih karier di masa depan.</w:t>
       </w:r>
     </w:p>
     <w:p>
@@ -3588,8 +4669,13 @@
         <w:ind w:left="391" w:hanging="391"/>
       </w:pPr>
       <w:r>
-        <w:t>A. Kepesertaan</w:t>
-      </w:r>
+        <w:t xml:space="preserve">A. </w:t>
+      </w:r>
+      <w:proofErr w:type="spellStart"/>
+      <w:r>
+        <w:t>Kepesertaan</w:t>
+      </w:r>
+      <w:proofErr w:type="spellEnd"/>
     </w:p>
     <w:p>
       <w:pPr>
@@ -3619,7 +4705,27 @@
           <w:szCs w:val="24"/>
           <w:lang w:val="id-ID"/>
         </w:rPr>
-        <w:t xml:space="preserve">{{ judul_lengkap }} </w:t>
+        <w:t xml:space="preserve">{{ </w:t>
+      </w:r>
+      <w:proofErr w:type="spellStart"/>
+      <w:r>
+        <w:rPr>
+          <w:rFonts w:ascii="Arial" w:hAnsi="Arial" w:cs="Arial"/>
+          <w:sz w:val="24"/>
+          <w:szCs w:val="24"/>
+          <w:lang w:val="id-ID"/>
+        </w:rPr>
+        <w:t>judul_lengkap</w:t>
+      </w:r>
+      <w:proofErr w:type="spellEnd"/>
+      <w:r>
+        <w:rPr>
+          <w:rFonts w:ascii="Arial" w:hAnsi="Arial" w:cs="Arial"/>
+          <w:sz w:val="24"/>
+          <w:szCs w:val="24"/>
+          <w:lang w:val="id-ID"/>
+        </w:rPr>
+        <w:t xml:space="preserve"> }} </w:t>
       </w:r>
       <w:r>
         <w:rPr>
@@ -3639,6 +4745,7 @@
         </w:rPr>
         <w:t xml:space="preserve">{{ </w:t>
       </w:r>
+      <w:proofErr w:type="spellStart"/>
       <w:r>
         <w:rPr>
           <w:rFonts w:ascii="Arial" w:hAnsi="Arial" w:cs="Arial"/>
@@ -3648,6 +4755,7 @@
         </w:rPr>
         <w:t>durasi_jp</w:t>
       </w:r>
+      <w:proofErr w:type="spellEnd"/>
       <w:r>
         <w:rPr>
           <w:rFonts w:ascii="Arial" w:hAnsi="Arial" w:cs="Arial"/>
@@ -3664,7 +4772,25 @@
           <w:szCs w:val="24"/>
           <w:lang w:val="id-ID"/>
         </w:rPr>
-        <w:t xml:space="preserve">) JP </w:t>
+        <w:t xml:space="preserve"> JP</w:t>
+      </w:r>
+      <w:r>
+        <w:rPr>
+          <w:rFonts w:ascii="Arial" w:hAnsi="Arial" w:cs="Arial"/>
+          <w:sz w:val="24"/>
+          <w:szCs w:val="24"/>
+          <w:lang w:val="id-ID"/>
+        </w:rPr>
+        <w:t>)</w:t>
+      </w:r>
+      <w:r>
+        <w:rPr>
+          <w:rFonts w:ascii="Arial" w:hAnsi="Arial" w:cs="Arial"/>
+          <w:sz w:val="24"/>
+          <w:szCs w:val="24"/>
+          <w:lang w:val="id-ID"/>
+        </w:rPr>
+        <w:t xml:space="preserve"> </w:t>
       </w:r>
       <w:r>
         <w:rPr>
@@ -3691,7 +4817,27 @@
           <w:szCs w:val="24"/>
           <w:lang w:val="id-ID"/>
         </w:rPr>
-        <w:t>{{ total_peserta }}</w:t>
+        <w:t xml:space="preserve">{{ </w:t>
+      </w:r>
+      <w:proofErr w:type="spellStart"/>
+      <w:r>
+        <w:rPr>
+          <w:rFonts w:ascii="Arial" w:hAnsi="Arial" w:cs="Arial"/>
+          <w:sz w:val="24"/>
+          <w:szCs w:val="24"/>
+          <w:lang w:val="id-ID"/>
+        </w:rPr>
+        <w:t>total_peserta</w:t>
+      </w:r>
+      <w:proofErr w:type="spellEnd"/>
+      <w:r>
+        <w:rPr>
+          <w:rFonts w:ascii="Arial" w:hAnsi="Arial" w:cs="Arial"/>
+          <w:sz w:val="24"/>
+          <w:szCs w:val="24"/>
+          <w:lang w:val="id-ID"/>
+        </w:rPr>
+        <w:t xml:space="preserve"> }}</w:t>
       </w:r>
       <w:r>
         <w:rPr>
@@ -3711,6 +4857,7 @@
         </w:rPr>
         <w:t xml:space="preserve">{{ </w:t>
       </w:r>
+      <w:proofErr w:type="spellStart"/>
       <w:r>
         <w:rPr>
           <w:rFonts w:ascii="Arial" w:hAnsi="Arial" w:cs="Arial"/>
@@ -3719,6 +4866,7 @@
         </w:rPr>
         <w:t>jml_laki</w:t>
       </w:r>
+      <w:proofErr w:type="spellEnd"/>
       <w:r>
         <w:rPr>
           <w:rFonts w:ascii="Arial" w:hAnsi="Arial" w:cs="Arial"/>
@@ -3745,6 +4893,7 @@
         </w:rPr>
         <w:t xml:space="preserve">{{ </w:t>
       </w:r>
+      <w:proofErr w:type="spellStart"/>
       <w:r>
         <w:rPr>
           <w:rFonts w:ascii="Arial" w:hAnsi="Arial" w:cs="Arial"/>
@@ -3753,6 +4902,7 @@
         </w:rPr>
         <w:t>jml_perempuan</w:t>
       </w:r>
+      <w:proofErr w:type="spellEnd"/>
       <w:r>
         <w:rPr>
           <w:rFonts w:ascii="Arial" w:hAnsi="Arial" w:cs="Arial"/>
@@ -3779,6 +4929,7 @@
         </w:rPr>
         <w:t xml:space="preserve">{{ </w:t>
       </w:r>
+      <w:proofErr w:type="spellStart"/>
       <w:r>
         <w:rPr>
           <w:rFonts w:ascii="Arial" w:hAnsi="Arial" w:cs="Arial"/>
@@ -3787,6 +4938,7 @@
         </w:rPr>
         <w:t>rata_rata_usia</w:t>
       </w:r>
+      <w:proofErr w:type="spellEnd"/>
       <w:r>
         <w:rPr>
           <w:rFonts w:ascii="Arial" w:hAnsi="Arial" w:cs="Arial"/>
@@ -3813,6 +4965,7 @@
         </w:rPr>
         <w:t xml:space="preserve"> {{ </w:t>
       </w:r>
+      <w:proofErr w:type="spellStart"/>
       <w:r>
         <w:rPr>
           <w:rFonts w:ascii="Arial" w:hAnsi="Arial" w:cs="Arial"/>
@@ -3822,6 +4975,7 @@
         </w:rPr>
         <w:t>rata_rata_domisili</w:t>
       </w:r>
+      <w:proofErr w:type="spellEnd"/>
       <w:r>
         <w:rPr>
           <w:rFonts w:ascii="Arial" w:hAnsi="Arial" w:cs="Arial"/>
@@ -3838,7 +4992,27 @@
           <w:szCs w:val="24"/>
           <w:lang w:val="id-ID"/>
         </w:rPr>
-        <w:t>. Adapaun detail dari data peserta dimaksud dapat dilihat pada lampiran 1 laporan ini.</w:t>
+        <w:t xml:space="preserve">. </w:t>
+      </w:r>
+      <w:proofErr w:type="spellStart"/>
+      <w:r>
+        <w:rPr>
+          <w:rFonts w:ascii="Arial" w:hAnsi="Arial" w:cs="Arial"/>
+          <w:sz w:val="24"/>
+          <w:szCs w:val="24"/>
+          <w:lang w:val="id-ID"/>
+        </w:rPr>
+        <w:t>Adapaun</w:t>
+      </w:r>
+      <w:proofErr w:type="spellEnd"/>
+      <w:r>
+        <w:rPr>
+          <w:rFonts w:ascii="Arial" w:hAnsi="Arial" w:cs="Arial"/>
+          <w:sz w:val="24"/>
+          <w:szCs w:val="24"/>
+          <w:lang w:val="id-ID"/>
+        </w:rPr>
+        <w:t xml:space="preserve"> detail dari data peserta dimaksud dapat dilihat pada lampiran 1 laporan ini.</w:t>
       </w:r>
     </w:p>
     <w:p>
@@ -3871,6 +5045,7 @@
         </w:rPr>
         <w:t xml:space="preserve">{{ </w:t>
       </w:r>
+      <w:proofErr w:type="spellStart"/>
       <w:r>
         <w:rPr>
           <w:rFonts w:ascii="Arial" w:hAnsi="Arial" w:cs="Arial"/>
@@ -3879,6 +5054,7 @@
         </w:rPr>
         <w:t>tempat_pelaksanaan</w:t>
       </w:r>
+      <w:proofErr w:type="spellEnd"/>
       <w:r>
         <w:rPr>
           <w:rFonts w:ascii="Arial" w:hAnsi="Arial" w:cs="Arial"/>
@@ -3905,6 +5081,7 @@
         </w:rPr>
         <w:t xml:space="preserve">{{ </w:t>
       </w:r>
+      <w:proofErr w:type="spellStart"/>
       <w:r>
         <w:rPr>
           <w:rFonts w:ascii="Arial" w:hAnsi="Arial" w:cs="Arial"/>
@@ -3913,6 +5090,7 @@
         </w:rPr>
         <w:t>tempat_pelaksanaan</w:t>
       </w:r>
+      <w:proofErr w:type="spellEnd"/>
       <w:r>
         <w:rPr>
           <w:rFonts w:ascii="Arial" w:hAnsi="Arial" w:cs="Arial"/>
@@ -3939,6 +5117,7 @@
         </w:rPr>
         <w:t xml:space="preserve">{{ </w:t>
       </w:r>
+      <w:proofErr w:type="spellStart"/>
       <w:r>
         <w:rPr>
           <w:rFonts w:ascii="Arial" w:hAnsi="Arial" w:cs="Arial"/>
@@ -3947,6 +5126,7 @@
         </w:rPr>
         <w:t>tempat_pelaksanaan</w:t>
       </w:r>
+      <w:proofErr w:type="spellEnd"/>
       <w:r>
         <w:rPr>
           <w:rFonts w:ascii="Arial" w:hAnsi="Arial" w:cs="Arial"/>
@@ -4058,7 +5238,67 @@
           <w:szCs w:val="24"/>
           <w:lang w:val="id-ID"/>
         </w:rPr>
-        <w:t>Tenaga pengajar/Instruktur pada kegiatan pelatihan ini adalah instruktur yang terdaftar pada BBPVP Bekasi dan Tenaga Outsourcing yang telah berpengalaman pada bidangnya serta telah mengikuti pendidikan dan upgrading keinstrukturan sesuai dengan surat perintah yang telah diberikan oleh pelaksana kegiatan.</w:t>
+        <w:t xml:space="preserve">Tenaga pengajar/Instruktur pada kegiatan pelatihan ini adalah instruktur yang terdaftar pada BBPVP Bekasi dan Tenaga </w:t>
+      </w:r>
+      <w:proofErr w:type="spellStart"/>
+      <w:r>
+        <w:rPr>
+          <w:rFonts w:ascii="Arial" w:hAnsi="Arial" w:cs="Arial"/>
+          <w:sz w:val="24"/>
+          <w:szCs w:val="24"/>
+          <w:lang w:val="id-ID"/>
+        </w:rPr>
+        <w:t>Outsourcing</w:t>
+      </w:r>
+      <w:proofErr w:type="spellEnd"/>
+      <w:r>
+        <w:rPr>
+          <w:rFonts w:ascii="Arial" w:hAnsi="Arial" w:cs="Arial"/>
+          <w:sz w:val="24"/>
+          <w:szCs w:val="24"/>
+          <w:lang w:val="id-ID"/>
+        </w:rPr>
+        <w:t xml:space="preserve"> yang telah berpengalaman pada bidangnya serta telah mengikuti pendidikan dan </w:t>
+      </w:r>
+      <w:proofErr w:type="spellStart"/>
+      <w:r>
+        <w:rPr>
+          <w:rFonts w:ascii="Arial" w:hAnsi="Arial" w:cs="Arial"/>
+          <w:sz w:val="24"/>
+          <w:szCs w:val="24"/>
+          <w:lang w:val="id-ID"/>
+        </w:rPr>
+        <w:t>upgrading</w:t>
+      </w:r>
+      <w:proofErr w:type="spellEnd"/>
+      <w:r>
+        <w:rPr>
+          <w:rFonts w:ascii="Arial" w:hAnsi="Arial" w:cs="Arial"/>
+          <w:sz w:val="24"/>
+          <w:szCs w:val="24"/>
+          <w:lang w:val="id-ID"/>
+        </w:rPr>
+        <w:t xml:space="preserve"> </w:t>
+      </w:r>
+      <w:proofErr w:type="spellStart"/>
+      <w:r>
+        <w:rPr>
+          <w:rFonts w:ascii="Arial" w:hAnsi="Arial" w:cs="Arial"/>
+          <w:sz w:val="24"/>
+          <w:szCs w:val="24"/>
+          <w:lang w:val="id-ID"/>
+        </w:rPr>
+        <w:t>keinstrukturan</w:t>
+      </w:r>
+      <w:proofErr w:type="spellEnd"/>
+      <w:r>
+        <w:rPr>
+          <w:rFonts w:ascii="Arial" w:hAnsi="Arial" w:cs="Arial"/>
+          <w:sz w:val="24"/>
+          <w:szCs w:val="24"/>
+          <w:lang w:val="id-ID"/>
+        </w:rPr>
+        <w:t xml:space="preserve"> sesuai dengan surat perintah yang telah diberikan oleh pelaksana kegiatan.</w:t>
       </w:r>
     </w:p>
     <w:p>
@@ -4184,7 +5424,27 @@
           <w:szCs w:val="24"/>
           <w:lang w:val="id-ID"/>
         </w:rPr>
-        <w:t>Membuat jobsheet mata pelatihan sesuai dengan kewenangannya;</w:t>
+        <w:t xml:space="preserve">Membuat </w:t>
+      </w:r>
+      <w:proofErr w:type="spellStart"/>
+      <w:r>
+        <w:rPr>
+          <w:rFonts w:ascii="Arial" w:hAnsi="Arial" w:cs="Arial"/>
+          <w:sz w:val="24"/>
+          <w:szCs w:val="24"/>
+          <w:lang w:val="id-ID"/>
+        </w:rPr>
+        <w:t>jobsheet</w:t>
+      </w:r>
+      <w:proofErr w:type="spellEnd"/>
+      <w:r>
+        <w:rPr>
+          <w:rFonts w:ascii="Arial" w:hAnsi="Arial" w:cs="Arial"/>
+          <w:sz w:val="24"/>
+          <w:szCs w:val="24"/>
+          <w:lang w:val="id-ID"/>
+        </w:rPr>
+        <w:t xml:space="preserve"> mata pelatihan sesuai dengan kewenangannya;</w:t>
       </w:r>
     </w:p>
     <w:p>
@@ -4364,7 +5624,27 @@
           <w:szCs w:val="24"/>
           <w:lang w:val="id-ID"/>
         </w:rPr>
-        <w:t xml:space="preserve">{{ judul_lengkap }} </w:t>
+        <w:t xml:space="preserve">{{ </w:t>
+      </w:r>
+      <w:proofErr w:type="spellStart"/>
+      <w:r>
+        <w:rPr>
+          <w:rFonts w:ascii="Arial" w:hAnsi="Arial" w:cs="Arial"/>
+          <w:sz w:val="24"/>
+          <w:szCs w:val="24"/>
+          <w:lang w:val="id-ID"/>
+        </w:rPr>
+        <w:t>judul_lengkap</w:t>
+      </w:r>
+      <w:proofErr w:type="spellEnd"/>
+      <w:r>
+        <w:rPr>
+          <w:rFonts w:ascii="Arial" w:hAnsi="Arial" w:cs="Arial"/>
+          <w:sz w:val="24"/>
+          <w:szCs w:val="24"/>
+          <w:lang w:val="id-ID"/>
+        </w:rPr>
+        <w:t xml:space="preserve"> }} </w:t>
       </w:r>
       <w:r>
         <w:rPr>
@@ -4382,7 +5662,27 @@
           <w:szCs w:val="24"/>
           <w:lang w:val="id-ID"/>
         </w:rPr>
-        <w:t>{{ durasi_jp }}</w:t>
+        <w:t xml:space="preserve">{{ </w:t>
+      </w:r>
+      <w:proofErr w:type="spellStart"/>
+      <w:r>
+        <w:rPr>
+          <w:rFonts w:ascii="Arial" w:hAnsi="Arial" w:cs="Arial"/>
+          <w:sz w:val="24"/>
+          <w:szCs w:val="24"/>
+          <w:lang w:val="id-ID"/>
+        </w:rPr>
+        <w:t>durasi_jp</w:t>
+      </w:r>
+      <w:proofErr w:type="spellEnd"/>
+      <w:r>
+        <w:rPr>
+          <w:rFonts w:ascii="Arial" w:hAnsi="Arial" w:cs="Arial"/>
+          <w:sz w:val="24"/>
+          <w:szCs w:val="24"/>
+          <w:lang w:val="id-ID"/>
+        </w:rPr>
+        <w:t xml:space="preserve"> }}</w:t>
       </w:r>
       <w:r>
         <w:rPr>
@@ -4400,7 +5700,27 @@
           <w:szCs w:val="24"/>
           <w:lang w:val="id-ID"/>
         </w:rPr>
-        <w:t xml:space="preserve"> {{ jenis_pelatihan }}</w:t>
+        <w:t xml:space="preserve"> {{ </w:t>
+      </w:r>
+      <w:proofErr w:type="spellStart"/>
+      <w:r>
+        <w:rPr>
+          <w:rFonts w:ascii="Arial" w:hAnsi="Arial" w:cs="Arial"/>
+          <w:sz w:val="24"/>
+          <w:szCs w:val="24"/>
+          <w:lang w:val="id-ID"/>
+        </w:rPr>
+        <w:t>jenis_pelatihan</w:t>
+      </w:r>
+      <w:proofErr w:type="spellEnd"/>
+      <w:r>
+        <w:rPr>
+          <w:rFonts w:ascii="Arial" w:hAnsi="Arial" w:cs="Arial"/>
+          <w:sz w:val="24"/>
+          <w:szCs w:val="24"/>
+          <w:lang w:val="id-ID"/>
+        </w:rPr>
+        <w:t xml:space="preserve"> }}</w:t>
       </w:r>
       <w:r>
         <w:rPr>
@@ -4418,7 +5738,27 @@
           <w:szCs w:val="24"/>
           <w:lang w:val="id-ID"/>
         </w:rPr>
-        <w:t>{{ jumlah_instruktur }}</w:t>
+        <w:t xml:space="preserve">{{ </w:t>
+      </w:r>
+      <w:proofErr w:type="spellStart"/>
+      <w:r>
+        <w:rPr>
+          <w:rFonts w:ascii="Arial" w:hAnsi="Arial" w:cs="Arial"/>
+          <w:sz w:val="24"/>
+          <w:szCs w:val="24"/>
+          <w:lang w:val="id-ID"/>
+        </w:rPr>
+        <w:t>jumlah_instruktur</w:t>
+      </w:r>
+      <w:proofErr w:type="spellEnd"/>
+      <w:r>
+        <w:rPr>
+          <w:rFonts w:ascii="Arial" w:hAnsi="Arial" w:cs="Arial"/>
+          <w:sz w:val="24"/>
+          <w:szCs w:val="24"/>
+          <w:lang w:val="id-ID"/>
+        </w:rPr>
+        <w:t xml:space="preserve"> }}</w:t>
       </w:r>
       <w:r>
         <w:rPr>
@@ -4436,7 +5776,27 @@
           <w:szCs w:val="24"/>
           <w:lang w:val="id-ID"/>
         </w:rPr>
-        <w:t>{{ list_instruktur }}</w:t>
+        <w:t xml:space="preserve">{{ </w:t>
+      </w:r>
+      <w:proofErr w:type="spellStart"/>
+      <w:r>
+        <w:rPr>
+          <w:rFonts w:ascii="Arial" w:hAnsi="Arial" w:cs="Arial"/>
+          <w:sz w:val="24"/>
+          <w:szCs w:val="24"/>
+          <w:lang w:val="id-ID"/>
+        </w:rPr>
+        <w:t>list_instruktur</w:t>
+      </w:r>
+      <w:proofErr w:type="spellEnd"/>
+      <w:r>
+        <w:rPr>
+          <w:rFonts w:ascii="Arial" w:hAnsi="Arial" w:cs="Arial"/>
+          <w:sz w:val="24"/>
+          <w:szCs w:val="24"/>
+          <w:lang w:val="id-ID"/>
+        </w:rPr>
+        <w:t xml:space="preserve"> }}</w:t>
       </w:r>
     </w:p>
     <w:p>
@@ -4498,6 +5858,7 @@
         </w:rPr>
         <w:t xml:space="preserve">{{ </w:t>
       </w:r>
+      <w:proofErr w:type="spellStart"/>
       <w:r>
         <w:rPr>
           <w:rFonts w:ascii="Arial" w:hAnsi="Arial" w:cs="Arial"/>
@@ -4506,6 +5867,7 @@
         </w:rPr>
         <w:t>tempat_pelaksanaan</w:t>
       </w:r>
+      <w:proofErr w:type="spellEnd"/>
       <w:r>
         <w:rPr>
           <w:rFonts w:ascii="Arial" w:hAnsi="Arial" w:cs="Arial"/>
@@ -4539,7 +5901,27 @@
           <w:szCs w:val="24"/>
           <w:lang w:val="id-ID"/>
         </w:rPr>
-        <w:t>{{ durasi_jp }}</w:t>
+        <w:t xml:space="preserve">{{ </w:t>
+      </w:r>
+      <w:proofErr w:type="spellStart"/>
+      <w:r>
+        <w:rPr>
+          <w:rFonts w:ascii="Arial" w:hAnsi="Arial" w:cs="Arial"/>
+          <w:sz w:val="24"/>
+          <w:szCs w:val="24"/>
+          <w:lang w:val="id-ID"/>
+        </w:rPr>
+        <w:t>durasi_jp</w:t>
+      </w:r>
+      <w:proofErr w:type="spellEnd"/>
+      <w:r>
+        <w:rPr>
+          <w:rFonts w:ascii="Arial" w:hAnsi="Arial" w:cs="Arial"/>
+          <w:sz w:val="24"/>
+          <w:szCs w:val="24"/>
+          <w:lang w:val="id-ID"/>
+        </w:rPr>
+        <w:t xml:space="preserve"> }}</w:t>
       </w:r>
       <w:r>
         <w:rPr>
@@ -4559,6 +5941,7 @@
         </w:rPr>
         <w:t xml:space="preserve">{{ </w:t>
       </w:r>
+      <w:proofErr w:type="spellStart"/>
       <w:r>
         <w:rPr>
           <w:rFonts w:ascii="Arial" w:hAnsi="Arial" w:cs="Arial"/>
@@ -4567,6 +5950,7 @@
         </w:rPr>
         <w:t>tanggal_mulai</w:t>
       </w:r>
+      <w:proofErr w:type="spellEnd"/>
       <w:r>
         <w:rPr>
           <w:rFonts w:ascii="Arial" w:hAnsi="Arial" w:cs="Arial"/>
@@ -4593,6 +5977,7 @@
         </w:rPr>
         <w:t xml:space="preserve">{{ </w:t>
       </w:r>
+      <w:proofErr w:type="spellStart"/>
       <w:r>
         <w:rPr>
           <w:rFonts w:ascii="Arial" w:hAnsi="Arial" w:cs="Arial"/>
@@ -4601,6 +5986,7 @@
         </w:rPr>
         <w:t>tanggal_selesai</w:t>
       </w:r>
+      <w:proofErr w:type="spellEnd"/>
       <w:r>
         <w:rPr>
           <w:rFonts w:ascii="Arial" w:hAnsi="Arial" w:cs="Arial"/>
@@ -4625,7 +6011,27 @@
           <w:szCs w:val="24"/>
           <w:lang w:val="id-ID"/>
         </w:rPr>
-        <w:t>{{ jam_per_hari }}</w:t>
+        <w:t xml:space="preserve">{{ </w:t>
+      </w:r>
+      <w:proofErr w:type="spellStart"/>
+      <w:r>
+        <w:rPr>
+          <w:rFonts w:ascii="Arial" w:hAnsi="Arial" w:cs="Arial"/>
+          <w:sz w:val="24"/>
+          <w:szCs w:val="24"/>
+          <w:lang w:val="id-ID"/>
+        </w:rPr>
+        <w:t>jam_per_hari</w:t>
+      </w:r>
+      <w:proofErr w:type="spellEnd"/>
+      <w:r>
+        <w:rPr>
+          <w:rFonts w:ascii="Arial" w:hAnsi="Arial" w:cs="Arial"/>
+          <w:sz w:val="24"/>
+          <w:szCs w:val="24"/>
+          <w:lang w:val="id-ID"/>
+        </w:rPr>
+        <w:t xml:space="preserve"> }}</w:t>
       </w:r>
       <w:r>
         <w:rPr>
@@ -4643,7 +6049,27 @@
           <w:szCs w:val="24"/>
           <w:lang w:val="id-ID"/>
         </w:rPr>
-        <w:t>{{ waktu_pelatihan }}</w:t>
+        <w:t xml:space="preserve">{{ </w:t>
+      </w:r>
+      <w:proofErr w:type="spellStart"/>
+      <w:r>
+        <w:rPr>
+          <w:rFonts w:ascii="Arial" w:hAnsi="Arial" w:cs="Arial"/>
+          <w:sz w:val="24"/>
+          <w:szCs w:val="24"/>
+          <w:lang w:val="id-ID"/>
+        </w:rPr>
+        <w:t>waktu_pelatihan</w:t>
+      </w:r>
+      <w:proofErr w:type="spellEnd"/>
+      <w:r>
+        <w:rPr>
+          <w:rFonts w:ascii="Arial" w:hAnsi="Arial" w:cs="Arial"/>
+          <w:sz w:val="24"/>
+          <w:szCs w:val="24"/>
+          <w:lang w:val="id-ID"/>
+        </w:rPr>
+        <w:t xml:space="preserve"> }}</w:t>
       </w:r>
       <w:r>
         <w:rPr>
@@ -4712,7 +6138,27 @@
           <w:szCs w:val="24"/>
           <w:lang w:val="id-ID"/>
         </w:rPr>
-        <w:t xml:space="preserve">{{ judul_lengkap }} </w:t>
+        <w:t xml:space="preserve">{{ </w:t>
+      </w:r>
+      <w:proofErr w:type="spellStart"/>
+      <w:r>
+        <w:rPr>
+          <w:rFonts w:ascii="Arial" w:hAnsi="Arial" w:cs="Arial"/>
+          <w:sz w:val="24"/>
+          <w:szCs w:val="24"/>
+          <w:lang w:val="id-ID"/>
+        </w:rPr>
+        <w:t>judul_lengkap</w:t>
+      </w:r>
+      <w:proofErr w:type="spellEnd"/>
+      <w:r>
+        <w:rPr>
+          <w:rFonts w:ascii="Arial" w:hAnsi="Arial" w:cs="Arial"/>
+          <w:sz w:val="24"/>
+          <w:szCs w:val="24"/>
+          <w:lang w:val="id-ID"/>
+        </w:rPr>
+        <w:t xml:space="preserve"> }} </w:t>
       </w:r>
       <w:r>
         <w:rPr>
@@ -4730,7 +6176,27 @@
           <w:szCs w:val="24"/>
           <w:lang w:val="id-ID"/>
         </w:rPr>
-        <w:t>{{ durasi_jp }}</w:t>
+        <w:t xml:space="preserve">{{ </w:t>
+      </w:r>
+      <w:proofErr w:type="spellStart"/>
+      <w:r>
+        <w:rPr>
+          <w:rFonts w:ascii="Arial" w:hAnsi="Arial" w:cs="Arial"/>
+          <w:sz w:val="24"/>
+          <w:szCs w:val="24"/>
+          <w:lang w:val="id-ID"/>
+        </w:rPr>
+        <w:t>durasi_jp</w:t>
+      </w:r>
+      <w:proofErr w:type="spellEnd"/>
+      <w:r>
+        <w:rPr>
+          <w:rFonts w:ascii="Arial" w:hAnsi="Arial" w:cs="Arial"/>
+          <w:sz w:val="24"/>
+          <w:szCs w:val="24"/>
+          <w:lang w:val="id-ID"/>
+        </w:rPr>
+        <w:t xml:space="preserve"> }}</w:t>
       </w:r>
       <w:r>
         <w:rPr>
@@ -4748,7 +6214,27 @@
           <w:szCs w:val="24"/>
           <w:lang w:val="id-ID"/>
         </w:rPr>
-        <w:t>{{ jenis_pelatihan }}</w:t>
+        <w:t xml:space="preserve">{{ </w:t>
+      </w:r>
+      <w:proofErr w:type="spellStart"/>
+      <w:r>
+        <w:rPr>
+          <w:rFonts w:ascii="Arial" w:hAnsi="Arial" w:cs="Arial"/>
+          <w:sz w:val="24"/>
+          <w:szCs w:val="24"/>
+          <w:lang w:val="id-ID"/>
+        </w:rPr>
+        <w:t>jenis_pelatihan</w:t>
+      </w:r>
+      <w:proofErr w:type="spellEnd"/>
+      <w:r>
+        <w:rPr>
+          <w:rFonts w:ascii="Arial" w:hAnsi="Arial" w:cs="Arial"/>
+          <w:sz w:val="24"/>
+          <w:szCs w:val="24"/>
+          <w:lang w:val="id-ID"/>
+        </w:rPr>
+        <w:t xml:space="preserve"> }}</w:t>
       </w:r>
       <w:r>
         <w:rPr>
@@ -4766,7 +6252,27 @@
           <w:szCs w:val="24"/>
           <w:lang w:val="id-ID"/>
         </w:rPr>
-        <w:t>{{ tahun_anggaran }}</w:t>
+        <w:t xml:space="preserve">{{ </w:t>
+      </w:r>
+      <w:proofErr w:type="spellStart"/>
+      <w:r>
+        <w:rPr>
+          <w:rFonts w:ascii="Arial" w:hAnsi="Arial" w:cs="Arial"/>
+          <w:sz w:val="24"/>
+          <w:szCs w:val="24"/>
+          <w:lang w:val="id-ID"/>
+        </w:rPr>
+        <w:t>tahun_anggaran</w:t>
+      </w:r>
+      <w:proofErr w:type="spellEnd"/>
+      <w:r>
+        <w:rPr>
+          <w:rFonts w:ascii="Arial" w:hAnsi="Arial" w:cs="Arial"/>
+          <w:sz w:val="24"/>
+          <w:szCs w:val="24"/>
+          <w:lang w:val="id-ID"/>
+        </w:rPr>
+        <w:t xml:space="preserve"> }}</w:t>
       </w:r>
       <w:r>
         <w:rPr>
@@ -4835,7 +6341,27 @@
           <w:szCs w:val="24"/>
           <w:lang w:val="id-ID"/>
         </w:rPr>
-        <w:t xml:space="preserve">{{ judul_lengkap }} </w:t>
+        <w:t xml:space="preserve">{{ </w:t>
+      </w:r>
+      <w:proofErr w:type="spellStart"/>
+      <w:r>
+        <w:rPr>
+          <w:rFonts w:ascii="Arial" w:hAnsi="Arial" w:cs="Arial"/>
+          <w:sz w:val="24"/>
+          <w:szCs w:val="24"/>
+          <w:lang w:val="id-ID"/>
+        </w:rPr>
+        <w:t>judul_lengkap</w:t>
+      </w:r>
+      <w:proofErr w:type="spellEnd"/>
+      <w:r>
+        <w:rPr>
+          <w:rFonts w:ascii="Arial" w:hAnsi="Arial" w:cs="Arial"/>
+          <w:sz w:val="24"/>
+          <w:szCs w:val="24"/>
+          <w:lang w:val="id-ID"/>
+        </w:rPr>
+        <w:t xml:space="preserve"> }} </w:t>
       </w:r>
       <w:r>
         <w:rPr>
@@ -4853,7 +6379,27 @@
           <w:szCs w:val="24"/>
           <w:lang w:val="id-ID"/>
         </w:rPr>
-        <w:t>{{ durasi_jp }}</w:t>
+        <w:t xml:space="preserve">{{ </w:t>
+      </w:r>
+      <w:proofErr w:type="spellStart"/>
+      <w:r>
+        <w:rPr>
+          <w:rFonts w:ascii="Arial" w:hAnsi="Arial" w:cs="Arial"/>
+          <w:sz w:val="24"/>
+          <w:szCs w:val="24"/>
+          <w:lang w:val="id-ID"/>
+        </w:rPr>
+        <w:t>durasi_jp</w:t>
+      </w:r>
+      <w:proofErr w:type="spellEnd"/>
+      <w:r>
+        <w:rPr>
+          <w:rFonts w:ascii="Arial" w:hAnsi="Arial" w:cs="Arial"/>
+          <w:sz w:val="24"/>
+          <w:szCs w:val="24"/>
+          <w:lang w:val="id-ID"/>
+        </w:rPr>
+        <w:t xml:space="preserve"> }}</w:t>
       </w:r>
       <w:r>
         <w:rPr>
@@ -4871,16 +6417,56 @@
           <w:szCs w:val="24"/>
           <w:lang w:val="id-ID"/>
         </w:rPr>
-        <w:t>{{ jenis_pelatihan }}</w:t>
-      </w:r>
-      <w:r>
-        <w:rPr>
-          <w:rFonts w:ascii="Arial" w:hAnsi="Arial" w:cs="Arial"/>
-          <w:sz w:val="24"/>
-          <w:szCs w:val="24"/>
-          <w:lang w:val="id-ID"/>
-        </w:rPr>
-        <w:t xml:space="preserve"> mengikuti Standar Kompetensi Kerja Nasional Indonesia (SKKNI). Adapun rincian kurikulum pelatihan secara terperinci dapat dilihat pada lampiran 1 laporan ini.</w:t>
+        <w:t xml:space="preserve">{{ </w:t>
+      </w:r>
+      <w:proofErr w:type="spellStart"/>
+      <w:r>
+        <w:rPr>
+          <w:rFonts w:ascii="Arial" w:hAnsi="Arial" w:cs="Arial"/>
+          <w:sz w:val="24"/>
+          <w:szCs w:val="24"/>
+          <w:lang w:val="id-ID"/>
+        </w:rPr>
+        <w:t>jenis_pelatihan</w:t>
+      </w:r>
+      <w:proofErr w:type="spellEnd"/>
+      <w:r>
+        <w:rPr>
+          <w:rFonts w:ascii="Arial" w:hAnsi="Arial" w:cs="Arial"/>
+          <w:sz w:val="24"/>
+          <w:szCs w:val="24"/>
+          <w:lang w:val="id-ID"/>
+        </w:rPr>
+        <w:t xml:space="preserve"> }}</w:t>
+      </w:r>
+      <w:r>
+        <w:rPr>
+          <w:rFonts w:ascii="Arial" w:hAnsi="Arial" w:cs="Arial"/>
+          <w:sz w:val="24"/>
+          <w:szCs w:val="24"/>
+          <w:lang w:val="id-ID"/>
+        </w:rPr>
+        <w:t xml:space="preserve"> mengikuti Standar Kompetensi Kerja Nasional Indonesia (SKKNI). Adapun </w:t>
+      </w:r>
+      <w:proofErr w:type="spellStart"/>
+      <w:r>
+        <w:rPr>
+          <w:rFonts w:ascii="Arial" w:hAnsi="Arial" w:cs="Arial"/>
+          <w:sz w:val="24"/>
+          <w:szCs w:val="24"/>
+          <w:lang w:val="id-ID"/>
+        </w:rPr>
+        <w:t>rincian</w:t>
+      </w:r>
+      <w:proofErr w:type="spellEnd"/>
+      <w:r>
+        <w:rPr>
+          <w:rFonts w:ascii="Arial" w:hAnsi="Arial" w:cs="Arial"/>
+          <w:sz w:val="24"/>
+          <w:szCs w:val="24"/>
+          <w:lang w:val="id-ID"/>
+        </w:rPr>
+        <w:t xml:space="preserve"> kurikulum pelatihan secara terperinci dapat dilihat pada lampiran 1 laporan ini.</w:t>
       </w:r>
     </w:p>
     <w:p>
@@ -4967,7 +6553,47 @@
           <w:szCs w:val="24"/>
           <w:lang w:val="id-ID"/>
         </w:rPr>
-        <w:t xml:space="preserve"> dengan perusahaan. PBK dapat dilakukan dengan sistem boarding (menginap di asrama BBPVP Bekasi) atau Non Boarding sesuai dengan program pelatihan dan anggaran yang telah ditetapkan oleh BBPVP Bekasi.</w:t>
+        <w:t xml:space="preserve"> dengan perusahaan. PBK dapat dilakukan dengan sistem </w:t>
+      </w:r>
+      <w:proofErr w:type="spellStart"/>
+      <w:r>
+        <w:rPr>
+          <w:rFonts w:ascii="Arial" w:hAnsi="Arial" w:cs="Arial"/>
+          <w:sz w:val="24"/>
+          <w:szCs w:val="24"/>
+          <w:lang w:val="id-ID"/>
+        </w:rPr>
+        <w:t>boarding</w:t>
+      </w:r>
+      <w:proofErr w:type="spellEnd"/>
+      <w:r>
+        <w:rPr>
+          <w:rFonts w:ascii="Arial" w:hAnsi="Arial" w:cs="Arial"/>
+          <w:sz w:val="24"/>
+          <w:szCs w:val="24"/>
+          <w:lang w:val="id-ID"/>
+        </w:rPr>
+        <w:t xml:space="preserve"> (menginap di asrama BBPVP Bekasi) atau Non </w:t>
+      </w:r>
+      <w:proofErr w:type="spellStart"/>
+      <w:r>
+        <w:rPr>
+          <w:rFonts w:ascii="Arial" w:hAnsi="Arial" w:cs="Arial"/>
+          <w:sz w:val="24"/>
+          <w:szCs w:val="24"/>
+          <w:lang w:val="id-ID"/>
+        </w:rPr>
+        <w:t>Boarding</w:t>
+      </w:r>
+      <w:proofErr w:type="spellEnd"/>
+      <w:r>
+        <w:rPr>
+          <w:rFonts w:ascii="Arial" w:hAnsi="Arial" w:cs="Arial"/>
+          <w:sz w:val="24"/>
+          <w:szCs w:val="24"/>
+          <w:lang w:val="id-ID"/>
+        </w:rPr>
+        <w:t xml:space="preserve"> sesuai dengan program pelatihan dan anggaran yang telah ditetapkan oleh BBPVP Bekasi.</w:t>
       </w:r>
     </w:p>
     <w:p>
@@ -4999,7 +6625,27 @@
           <w:szCs w:val="24"/>
           <w:lang w:val="id-ID"/>
         </w:rPr>
-        <w:t xml:space="preserve"> {{ judul_lengkap }} </w:t>
+        <w:t xml:space="preserve"> {{ </w:t>
+      </w:r>
+      <w:proofErr w:type="spellStart"/>
+      <w:r>
+        <w:rPr>
+          <w:rFonts w:ascii="Arial" w:hAnsi="Arial" w:cs="Arial"/>
+          <w:sz w:val="24"/>
+          <w:szCs w:val="24"/>
+          <w:lang w:val="id-ID"/>
+        </w:rPr>
+        <w:t>judul_lengkap</w:t>
+      </w:r>
+      <w:proofErr w:type="spellEnd"/>
+      <w:r>
+        <w:rPr>
+          <w:rFonts w:ascii="Arial" w:hAnsi="Arial" w:cs="Arial"/>
+          <w:sz w:val="24"/>
+          <w:szCs w:val="24"/>
+          <w:lang w:val="id-ID"/>
+        </w:rPr>
+        <w:t xml:space="preserve"> }} </w:t>
       </w:r>
       <w:r>
         <w:rPr>
@@ -5017,7 +6663,27 @@
           <w:szCs w:val="24"/>
           <w:lang w:val="id-ID"/>
         </w:rPr>
-        <w:t>{{ durasi_jp }}</w:t>
+        <w:t xml:space="preserve">{{ </w:t>
+      </w:r>
+      <w:proofErr w:type="spellStart"/>
+      <w:r>
+        <w:rPr>
+          <w:rFonts w:ascii="Arial" w:hAnsi="Arial" w:cs="Arial"/>
+          <w:sz w:val="24"/>
+          <w:szCs w:val="24"/>
+          <w:lang w:val="id-ID"/>
+        </w:rPr>
+        <w:t>durasi_jp</w:t>
+      </w:r>
+      <w:proofErr w:type="spellEnd"/>
+      <w:r>
+        <w:rPr>
+          <w:rFonts w:ascii="Arial" w:hAnsi="Arial" w:cs="Arial"/>
+          <w:sz w:val="24"/>
+          <w:szCs w:val="24"/>
+          <w:lang w:val="id-ID"/>
+        </w:rPr>
+        <w:t xml:space="preserve"> }}</w:t>
       </w:r>
       <w:r>
         <w:rPr>
@@ -5035,7 +6701,27 @@
           <w:szCs w:val="24"/>
           <w:lang w:val="id-ID"/>
         </w:rPr>
-        <w:t>{{ jenis_pelatihan }}</w:t>
+        <w:t xml:space="preserve">{{ </w:t>
+      </w:r>
+      <w:proofErr w:type="spellStart"/>
+      <w:r>
+        <w:rPr>
+          <w:rFonts w:ascii="Arial" w:hAnsi="Arial" w:cs="Arial"/>
+          <w:sz w:val="24"/>
+          <w:szCs w:val="24"/>
+          <w:lang w:val="id-ID"/>
+        </w:rPr>
+        <w:t>jenis_pelatihan</w:t>
+      </w:r>
+      <w:proofErr w:type="spellEnd"/>
+      <w:r>
+        <w:rPr>
+          <w:rFonts w:ascii="Arial" w:hAnsi="Arial" w:cs="Arial"/>
+          <w:sz w:val="24"/>
+          <w:szCs w:val="24"/>
+          <w:lang w:val="id-ID"/>
+        </w:rPr>
+        <w:t xml:space="preserve"> }}</w:t>
       </w:r>
       <w:r>
         <w:rPr>
@@ -5075,7 +6761,27 @@
           <w:szCs w:val="24"/>
           <w:lang w:val="id-ID"/>
         </w:rPr>
-        <w:t xml:space="preserve">{{ judul_lengkap }} </w:t>
+        <w:t xml:space="preserve">{{ </w:t>
+      </w:r>
+      <w:proofErr w:type="spellStart"/>
+      <w:r>
+        <w:rPr>
+          <w:rFonts w:ascii="Arial" w:hAnsi="Arial" w:cs="Arial"/>
+          <w:sz w:val="24"/>
+          <w:szCs w:val="24"/>
+          <w:lang w:val="id-ID"/>
+        </w:rPr>
+        <w:t>judul_lengkap</w:t>
+      </w:r>
+      <w:proofErr w:type="spellEnd"/>
+      <w:r>
+        <w:rPr>
+          <w:rFonts w:ascii="Arial" w:hAnsi="Arial" w:cs="Arial"/>
+          <w:sz w:val="24"/>
+          <w:szCs w:val="24"/>
+          <w:lang w:val="id-ID"/>
+        </w:rPr>
+        <w:t xml:space="preserve"> }} </w:t>
       </w:r>
       <w:r>
         <w:rPr>
@@ -5093,7 +6799,27 @@
           <w:szCs w:val="24"/>
           <w:lang w:val="id-ID"/>
         </w:rPr>
-        <w:t>{{ durasi_jp }}</w:t>
+        <w:t xml:space="preserve">{{ </w:t>
+      </w:r>
+      <w:proofErr w:type="spellStart"/>
+      <w:r>
+        <w:rPr>
+          <w:rFonts w:ascii="Arial" w:hAnsi="Arial" w:cs="Arial"/>
+          <w:sz w:val="24"/>
+          <w:szCs w:val="24"/>
+          <w:lang w:val="id-ID"/>
+        </w:rPr>
+        <w:t>durasi_jp</w:t>
+      </w:r>
+      <w:proofErr w:type="spellEnd"/>
+      <w:r>
+        <w:rPr>
+          <w:rFonts w:ascii="Arial" w:hAnsi="Arial" w:cs="Arial"/>
+          <w:sz w:val="24"/>
+          <w:szCs w:val="24"/>
+          <w:lang w:val="id-ID"/>
+        </w:rPr>
+        <w:t xml:space="preserve"> }}</w:t>
       </w:r>
       <w:r>
         <w:rPr>
@@ -5111,7 +6837,27 @@
           <w:szCs w:val="24"/>
           <w:lang w:val="id-ID"/>
         </w:rPr>
-        <w:t>{{ jenis_pelatihan }}</w:t>
+        <w:t xml:space="preserve">{{ </w:t>
+      </w:r>
+      <w:proofErr w:type="spellStart"/>
+      <w:r>
+        <w:rPr>
+          <w:rFonts w:ascii="Arial" w:hAnsi="Arial" w:cs="Arial"/>
+          <w:sz w:val="24"/>
+          <w:szCs w:val="24"/>
+          <w:lang w:val="id-ID"/>
+        </w:rPr>
+        <w:t>jenis_pelatihan</w:t>
+      </w:r>
+      <w:proofErr w:type="spellEnd"/>
+      <w:r>
+        <w:rPr>
+          <w:rFonts w:ascii="Arial" w:hAnsi="Arial" w:cs="Arial"/>
+          <w:sz w:val="24"/>
+          <w:szCs w:val="24"/>
+          <w:lang w:val="id-ID"/>
+        </w:rPr>
+        <w:t xml:space="preserve"> }}</w:t>
       </w:r>
       <w:r>
         <w:rPr>
@@ -5131,6 +6877,7 @@
         </w:rPr>
         <w:t xml:space="preserve">{{ </w:t>
       </w:r>
+      <w:proofErr w:type="spellStart"/>
       <w:r>
         <w:rPr>
           <w:rFonts w:ascii="Arial" w:hAnsi="Arial" w:cs="Arial"/>
@@ -5139,6 +6886,7 @@
         </w:rPr>
         <w:t>jml_lulus</w:t>
       </w:r>
+      <w:proofErr w:type="spellEnd"/>
       <w:r>
         <w:rPr>
           <w:rFonts w:ascii="Arial" w:hAnsi="Arial" w:cs="Arial"/>
@@ -5163,7 +6911,27 @@
           <w:szCs w:val="24"/>
           <w:lang w:val="id-ID"/>
         </w:rPr>
-        <w:t>{{ blm_lulus }}.</w:t>
+        <w:t xml:space="preserve">{{ </w:t>
+      </w:r>
+      <w:proofErr w:type="spellStart"/>
+      <w:r>
+        <w:rPr>
+          <w:rFonts w:ascii="Arial" w:hAnsi="Arial" w:cs="Arial"/>
+          <w:sz w:val="24"/>
+          <w:szCs w:val="24"/>
+          <w:lang w:val="id-ID"/>
+        </w:rPr>
+        <w:t>blm_lulus</w:t>
+      </w:r>
+      <w:proofErr w:type="spellEnd"/>
+      <w:r>
+        <w:rPr>
+          <w:rFonts w:ascii="Arial" w:hAnsi="Arial" w:cs="Arial"/>
+          <w:sz w:val="24"/>
+          <w:szCs w:val="24"/>
+          <w:lang w:val="id-ID"/>
+        </w:rPr>
+        <w:t xml:space="preserve"> }}.</w:t>
       </w:r>
     </w:p>
     <w:p>
@@ -5231,8 +6999,13 @@
         <w:ind w:left="391" w:hanging="391"/>
       </w:pPr>
       <w:r>
-        <w:t>A. Kepesertaan</w:t>
-      </w:r>
+        <w:t xml:space="preserve">A. </w:t>
+      </w:r>
+      <w:proofErr w:type="spellStart"/>
+      <w:r>
+        <w:t>Kepesertaan</w:t>
+      </w:r>
+      <w:proofErr w:type="spellEnd"/>
     </w:p>
     <w:p>
       <w:pPr>
@@ -5279,7 +7052,27 @@
           <w:szCs w:val="24"/>
           <w:lang w:val="id-ID"/>
         </w:rPr>
-        <w:t>Aspek attitude (sikap, mental, disiplin);</w:t>
+        <w:t xml:space="preserve">Aspek </w:t>
+      </w:r>
+      <w:proofErr w:type="spellStart"/>
+      <w:r>
+        <w:rPr>
+          <w:rFonts w:ascii="Arial" w:hAnsi="Arial" w:cs="Arial"/>
+          <w:sz w:val="24"/>
+          <w:szCs w:val="24"/>
+          <w:lang w:val="id-ID"/>
+        </w:rPr>
+        <w:t>attitude</w:t>
+      </w:r>
+      <w:proofErr w:type="spellEnd"/>
+      <w:r>
+        <w:rPr>
+          <w:rFonts w:ascii="Arial" w:hAnsi="Arial" w:cs="Arial"/>
+          <w:sz w:val="24"/>
+          <w:szCs w:val="24"/>
+          <w:lang w:val="id-ID"/>
+        </w:rPr>
+        <w:t xml:space="preserve"> (sikap, mental, disiplin);</w:t>
       </w:r>
     </w:p>
     <w:p>
@@ -5305,7 +7098,27 @@
           <w:szCs w:val="24"/>
           <w:lang w:val="id-ID"/>
         </w:rPr>
-        <w:t>Aspek knowledge (pengetahuan);</w:t>
+        <w:t xml:space="preserve">Aspek </w:t>
+      </w:r>
+      <w:proofErr w:type="spellStart"/>
+      <w:r>
+        <w:rPr>
+          <w:rFonts w:ascii="Arial" w:hAnsi="Arial" w:cs="Arial"/>
+          <w:sz w:val="24"/>
+          <w:szCs w:val="24"/>
+          <w:lang w:val="id-ID"/>
+        </w:rPr>
+        <w:t>knowledge</w:t>
+      </w:r>
+      <w:proofErr w:type="spellEnd"/>
+      <w:r>
+        <w:rPr>
+          <w:rFonts w:ascii="Arial" w:hAnsi="Arial" w:cs="Arial"/>
+          <w:sz w:val="24"/>
+          <w:szCs w:val="24"/>
+          <w:lang w:val="id-ID"/>
+        </w:rPr>
+        <w:t xml:space="preserve"> (pengetahuan);</w:t>
       </w:r>
     </w:p>
     <w:p>
@@ -5331,7 +7144,27 @@
           <w:szCs w:val="24"/>
           <w:lang w:val="id-ID"/>
         </w:rPr>
-        <w:t>Aspek skill (keterampilan).</w:t>
+        <w:t xml:space="preserve">Aspek </w:t>
+      </w:r>
+      <w:proofErr w:type="spellStart"/>
+      <w:r>
+        <w:rPr>
+          <w:rFonts w:ascii="Arial" w:hAnsi="Arial" w:cs="Arial"/>
+          <w:sz w:val="24"/>
+          <w:szCs w:val="24"/>
+          <w:lang w:val="id-ID"/>
+        </w:rPr>
+        <w:t>skill</w:t>
+      </w:r>
+      <w:proofErr w:type="spellEnd"/>
+      <w:r>
+        <w:rPr>
+          <w:rFonts w:ascii="Arial" w:hAnsi="Arial" w:cs="Arial"/>
+          <w:sz w:val="24"/>
+          <w:szCs w:val="24"/>
+          <w:lang w:val="id-ID"/>
+        </w:rPr>
+        <w:t xml:space="preserve"> (keterampilan).</w:t>
       </w:r>
     </w:p>
     <w:p>
@@ -5362,7 +7195,27 @@
           <w:szCs w:val="24"/>
           <w:lang w:val="id-ID"/>
         </w:rPr>
-        <w:t>{{ jml_lulus }}</w:t>
+        <w:t xml:space="preserve">{{ </w:t>
+      </w:r>
+      <w:proofErr w:type="spellStart"/>
+      <w:r>
+        <w:rPr>
+          <w:rFonts w:ascii="Arial" w:hAnsi="Arial" w:cs="Arial"/>
+          <w:sz w:val="24"/>
+          <w:szCs w:val="24"/>
+          <w:lang w:val="id-ID"/>
+        </w:rPr>
+        <w:t>jml_lulus</w:t>
+      </w:r>
+      <w:proofErr w:type="spellEnd"/>
+      <w:r>
+        <w:rPr>
+          <w:rFonts w:ascii="Arial" w:hAnsi="Arial" w:cs="Arial"/>
+          <w:sz w:val="24"/>
+          <w:szCs w:val="24"/>
+          <w:lang w:val="id-ID"/>
+        </w:rPr>
+        <w:t xml:space="preserve"> }}</w:t>
       </w:r>
       <w:r>
         <w:rPr>
@@ -5380,7 +7233,27 @@
           <w:szCs w:val="24"/>
           <w:lang w:val="id-ID"/>
         </w:rPr>
-        <w:t>{{ jml_belum_lulus }}</w:t>
+        <w:t xml:space="preserve">{{ </w:t>
+      </w:r>
+      <w:proofErr w:type="spellStart"/>
+      <w:r>
+        <w:rPr>
+          <w:rFonts w:ascii="Arial" w:hAnsi="Arial" w:cs="Arial"/>
+          <w:sz w:val="24"/>
+          <w:szCs w:val="24"/>
+          <w:lang w:val="id-ID"/>
+        </w:rPr>
+        <w:t>jml_belum_lulus</w:t>
+      </w:r>
+      <w:proofErr w:type="spellEnd"/>
+      <w:r>
+        <w:rPr>
+          <w:rFonts w:ascii="Arial" w:hAnsi="Arial" w:cs="Arial"/>
+          <w:sz w:val="24"/>
+          <w:szCs w:val="24"/>
+          <w:lang w:val="id-ID"/>
+        </w:rPr>
+        <w:t xml:space="preserve"> }}</w:t>
       </w:r>
       <w:r>
         <w:rPr>
@@ -5532,7 +7405,27 @@
           <w:szCs w:val="24"/>
           <w:lang w:val="id-ID"/>
         </w:rPr>
-        <w:t xml:space="preserve">{{ judul_lengkap }} </w:t>
+        <w:t xml:space="preserve">{{ </w:t>
+      </w:r>
+      <w:proofErr w:type="spellStart"/>
+      <w:r>
+        <w:rPr>
+          <w:rFonts w:ascii="Arial" w:hAnsi="Arial" w:cs="Arial"/>
+          <w:sz w:val="24"/>
+          <w:szCs w:val="24"/>
+          <w:lang w:val="id-ID"/>
+        </w:rPr>
+        <w:t>judul_lengkap</w:t>
+      </w:r>
+      <w:proofErr w:type="spellEnd"/>
+      <w:r>
+        <w:rPr>
+          <w:rFonts w:ascii="Arial" w:hAnsi="Arial" w:cs="Arial"/>
+          <w:sz w:val="24"/>
+          <w:szCs w:val="24"/>
+          <w:lang w:val="id-ID"/>
+        </w:rPr>
+        <w:t xml:space="preserve"> }} </w:t>
       </w:r>
       <w:r>
         <w:rPr>
@@ -5552,6 +7445,7 @@
         </w:rPr>
         <w:t xml:space="preserve">{{ </w:t>
       </w:r>
+      <w:proofErr w:type="spellStart"/>
       <w:r>
         <w:rPr>
           <w:rFonts w:ascii="Arial" w:hAnsi="Arial" w:cs="Arial"/>
@@ -5561,6 +7455,7 @@
         </w:rPr>
         <w:t>durasi_jp</w:t>
       </w:r>
+      <w:proofErr w:type="spellEnd"/>
       <w:r>
         <w:rPr>
           <w:rFonts w:ascii="Arial" w:hAnsi="Arial" w:cs="Arial"/>
@@ -5577,7 +7472,25 @@
           <w:szCs w:val="24"/>
           <w:lang w:val="id-ID"/>
         </w:rPr>
-        <w:t xml:space="preserve">) JP </w:t>
+        <w:t xml:space="preserve"> JP</w:t>
+      </w:r>
+      <w:r>
+        <w:rPr>
+          <w:rFonts w:ascii="Arial" w:hAnsi="Arial" w:cs="Arial"/>
+          <w:sz w:val="24"/>
+          <w:szCs w:val="24"/>
+          <w:lang w:val="id-ID"/>
+        </w:rPr>
+        <w:t>)</w:t>
+      </w:r>
+      <w:r>
+        <w:rPr>
+          <w:rFonts w:ascii="Arial" w:hAnsi="Arial" w:cs="Arial"/>
+          <w:sz w:val="24"/>
+          <w:szCs w:val="24"/>
+          <w:lang w:val="id-ID"/>
+        </w:rPr>
+        <w:t xml:space="preserve"> </w:t>
       </w:r>
       <w:r>
         <w:rPr>
@@ -5613,7 +7526,27 @@
           <w:szCs w:val="24"/>
           <w:lang w:val="id-ID"/>
         </w:rPr>
-        <w:t>{{ tanggal_selesai }}</w:t>
+        <w:t xml:space="preserve">{{ </w:t>
+      </w:r>
+      <w:proofErr w:type="spellStart"/>
+      <w:r>
+        <w:rPr>
+          <w:rFonts w:ascii="Arial" w:hAnsi="Arial" w:cs="Arial"/>
+          <w:sz w:val="24"/>
+          <w:szCs w:val="24"/>
+          <w:lang w:val="id-ID"/>
+        </w:rPr>
+        <w:t>tanggal_selesai</w:t>
+      </w:r>
+      <w:proofErr w:type="spellEnd"/>
+      <w:r>
+        <w:rPr>
+          <w:rFonts w:ascii="Arial" w:hAnsi="Arial" w:cs="Arial"/>
+          <w:sz w:val="24"/>
+          <w:szCs w:val="24"/>
+          <w:lang w:val="id-ID"/>
+        </w:rPr>
+        <w:t xml:space="preserve"> }}</w:t>
       </w:r>
       <w:r>
         <w:rPr>
@@ -5724,7 +7657,27 @@
           <w:szCs w:val="24"/>
           <w:lang w:val="id-ID"/>
         </w:rPr>
-        <w:t>Bekasi, {{ tanggal_ttd }}</w:t>
+        <w:t xml:space="preserve">Bekasi, {{ </w:t>
+      </w:r>
+      <w:proofErr w:type="spellStart"/>
+      <w:r>
+        <w:rPr>
+          <w:rFonts w:ascii="Arial" w:hAnsi="Arial" w:cs="Arial"/>
+          <w:sz w:val="24"/>
+          <w:szCs w:val="24"/>
+          <w:lang w:val="id-ID"/>
+        </w:rPr>
+        <w:t>tanggal_ttd</w:t>
+      </w:r>
+      <w:proofErr w:type="spellEnd"/>
+      <w:r>
+        <w:rPr>
+          <w:rFonts w:ascii="Arial" w:hAnsi="Arial" w:cs="Arial"/>
+          <w:sz w:val="24"/>
+          <w:szCs w:val="24"/>
+          <w:lang w:val="id-ID"/>
+        </w:rPr>
+        <w:t xml:space="preserve"> }}</w:t>
       </w:r>
     </w:p>
     <w:p>
@@ -5747,7 +7700,27 @@
           <w:szCs w:val="24"/>
           <w:lang w:val="id-ID"/>
         </w:rPr>
-        <w:t>{{ jabatan_ttd }},</w:t>
+        <w:t xml:space="preserve">{{ </w:t>
+      </w:r>
+      <w:proofErr w:type="spellStart"/>
+      <w:r>
+        <w:rPr>
+          <w:rFonts w:ascii="Arial" w:hAnsi="Arial" w:cs="Arial"/>
+          <w:sz w:val="24"/>
+          <w:szCs w:val="24"/>
+          <w:lang w:val="id-ID"/>
+        </w:rPr>
+        <w:t>jabatan_ttd</w:t>
+      </w:r>
+      <w:proofErr w:type="spellEnd"/>
+      <w:r>
+        <w:rPr>
+          <w:rFonts w:ascii="Arial" w:hAnsi="Arial" w:cs="Arial"/>
+          <w:sz w:val="24"/>
+          <w:szCs w:val="24"/>
+          <w:lang w:val="id-ID"/>
+        </w:rPr>
+        <w:t xml:space="preserve"> }},</w:t>
       </w:r>
     </w:p>
     <w:p>
@@ -5822,7 +7795,27 @@
           <w:szCs w:val="24"/>
           <w:lang w:val="id-ID"/>
         </w:rPr>
-        <w:t>{{ nama_ttd }}</w:t>
+        <w:t xml:space="preserve">{{ </w:t>
+      </w:r>
+      <w:proofErr w:type="spellStart"/>
+      <w:r>
+        <w:rPr>
+          <w:rFonts w:ascii="Arial" w:hAnsi="Arial" w:cs="Arial"/>
+          <w:sz w:val="24"/>
+          <w:szCs w:val="24"/>
+          <w:lang w:val="id-ID"/>
+        </w:rPr>
+        <w:t>nama_ttd</w:t>
+      </w:r>
+      <w:proofErr w:type="spellEnd"/>
+      <w:r>
+        <w:rPr>
+          <w:rFonts w:ascii="Arial" w:hAnsi="Arial" w:cs="Arial"/>
+          <w:sz w:val="24"/>
+          <w:szCs w:val="24"/>
+          <w:lang w:val="id-ID"/>
+        </w:rPr>
+        <w:t xml:space="preserve"> }}</w:t>
       </w:r>
     </w:p>
     <w:p>
@@ -5845,7 +7838,27 @@
           <w:szCs w:val="24"/>
           <w:lang w:val="id-ID"/>
         </w:rPr>
-        <w:t>NIP {{ nip_ttd }}</w:t>
+        <w:t xml:space="preserve">NIP {{ </w:t>
+      </w:r>
+      <w:proofErr w:type="spellStart"/>
+      <w:r>
+        <w:rPr>
+          <w:rFonts w:ascii="Arial" w:hAnsi="Arial" w:cs="Arial"/>
+          <w:sz w:val="24"/>
+          <w:szCs w:val="24"/>
+          <w:lang w:val="id-ID"/>
+        </w:rPr>
+        <w:t>nip_ttd</w:t>
+      </w:r>
+      <w:proofErr w:type="spellEnd"/>
+      <w:r>
+        <w:rPr>
+          <w:rFonts w:ascii="Arial" w:hAnsi="Arial" w:cs="Arial"/>
+          <w:sz w:val="24"/>
+          <w:szCs w:val="24"/>
+          <w:lang w:val="id-ID"/>
+        </w:rPr>
+        <w:t xml:space="preserve"> }}</w:t>
       </w:r>
     </w:p>
     <w:p>
